--- a/Задача на должность C# разработчика по направлению Аналитическая обработка информации.docx
+++ b/Задача на должность C# разработчика по направлению Аналитическая обработка информации.docx
@@ -1327,7 +1327,6 @@
         <w:jc w:val="both"/>
         <w:rPr>
           <w:rFonts w:ascii="Times New Roman" w:hAnsi="Times New Roman" w:cs="Times New Roman"/>
-          <w:lang w:val="ru-RU"/>
         </w:rPr>
       </w:pPr>
       <w:r>
@@ -2961,12 +2960,95 @@
           <w:spacing w:val="-1"/>
           <w:lang w:val="ru-RU"/>
         </w:rPr>
-        <w:t>-</w:t>
-      </w:r>
-      <w:r>
-        <w:rPr>
-          <w:rFonts w:ascii="Times New Roman" w:hAnsi="Times New Roman" w:cs="Times New Roman"/>
-          <w:spacing w:val="-1"/>
+        <w:t>-р</w:t>
+      </w:r>
+      <w:r>
+        <w:rPr>
+          <w:rFonts w:ascii="Times New Roman" w:hAnsi="Times New Roman" w:cs="Times New Roman"/>
+          <w:spacing w:val="-3"/>
+          <w:lang w:val="ru-RU"/>
+        </w:rPr>
+        <w:t>а</w:t>
+      </w:r>
+      <w:r>
+        <w:rPr>
+          <w:rFonts w:ascii="Times New Roman" w:hAnsi="Times New Roman" w:cs="Times New Roman"/>
+          <w:lang w:val="ru-RU"/>
+        </w:rPr>
+        <w:t>здел</w:t>
+      </w:r>
+      <w:r>
+        <w:rPr>
+          <w:rFonts w:ascii="Times New Roman" w:hAnsi="Times New Roman" w:cs="Times New Roman"/>
+          <w:spacing w:val="-2"/>
+          <w:lang w:val="ru-RU"/>
+        </w:rPr>
+        <w:t>и</w:t>
+      </w:r>
+      <w:r>
+        <w:rPr>
+          <w:rFonts w:ascii="Times New Roman" w:hAnsi="Times New Roman" w:cs="Times New Roman"/>
+          <w:lang w:val="ru-RU"/>
+        </w:rPr>
+        <w:t>те</w:t>
+      </w:r>
+      <w:r>
+        <w:rPr>
+          <w:rFonts w:ascii="Times New Roman" w:hAnsi="Times New Roman" w:cs="Times New Roman"/>
+          <w:spacing w:val="-2"/>
+          <w:lang w:val="ru-RU"/>
+        </w:rPr>
+        <w:t>л</w:t>
+      </w:r>
+      <w:r>
+        <w:rPr>
+          <w:rFonts w:ascii="Times New Roman" w:hAnsi="Times New Roman" w:cs="Times New Roman"/>
+          <w:lang w:val="ru-RU"/>
+        </w:rPr>
+        <w:t>ем.</w:t>
+      </w:r>
+      <w:r>
+        <w:rPr>
+          <w:rFonts w:ascii="Times New Roman" w:hAnsi="Times New Roman" w:cs="Times New Roman"/>
+          <w:spacing w:val="49"/>
+          <w:lang w:val="ru-RU"/>
+        </w:rPr>
+        <w:t xml:space="preserve"> </w:t>
+      </w:r>
+      <w:r>
+        <w:rPr>
+          <w:rFonts w:ascii="Times New Roman" w:hAnsi="Times New Roman" w:cs="Times New Roman"/>
+          <w:spacing w:val="-1"/>
+          <w:lang w:val="ru-RU"/>
+        </w:rPr>
+        <w:t>Н</w:t>
+      </w:r>
+      <w:r>
+        <w:rPr>
+          <w:rFonts w:ascii="Times New Roman" w:hAnsi="Times New Roman" w:cs="Times New Roman"/>
+          <w:lang w:val="ru-RU"/>
+        </w:rPr>
+        <w:t>а</w:t>
+      </w:r>
+      <w:r>
+        <w:rPr>
+          <w:rFonts w:ascii="Times New Roman" w:hAnsi="Times New Roman" w:cs="Times New Roman"/>
+          <w:spacing w:val="-3"/>
+          <w:lang w:val="ru-RU"/>
+        </w:rPr>
+        <w:t>б</w:t>
+      </w:r>
+      <w:r>
+        <w:rPr>
+          <w:rFonts w:ascii="Times New Roman" w:hAnsi="Times New Roman" w:cs="Times New Roman"/>
+          <w:spacing w:val="1"/>
+          <w:lang w:val="ru-RU"/>
+        </w:rPr>
+        <w:t>о</w:t>
+      </w:r>
+      <w:r>
+        <w:rPr>
+          <w:rFonts w:ascii="Times New Roman" w:hAnsi="Times New Roman" w:cs="Times New Roman"/>
           <w:lang w:val="ru-RU"/>
         </w:rPr>
         <w:t>р</w:t>
@@ -2974,7 +3056,481 @@
       <w:r>
         <w:rPr>
           <w:rFonts w:ascii="Times New Roman" w:hAnsi="Times New Roman" w:cs="Times New Roman"/>
-          <w:spacing w:val="-3"/>
+          <w:spacing w:val="45"/>
+          <w:lang w:val="ru-RU"/>
+        </w:rPr>
+        <w:t xml:space="preserve"> </w:t>
+      </w:r>
+      <w:proofErr w:type="gramStart"/>
+      <w:r>
+        <w:rPr>
+          <w:rFonts w:ascii="Times New Roman" w:hAnsi="Times New Roman" w:cs="Times New Roman"/>
+          <w:lang w:val="ru-RU"/>
+        </w:rPr>
+        <w:t>п</w:t>
+      </w:r>
+      <w:r>
+        <w:rPr>
+          <w:rFonts w:ascii="Times New Roman" w:hAnsi="Times New Roman" w:cs="Times New Roman"/>
+          <w:spacing w:val="1"/>
+          <w:lang w:val="ru-RU"/>
+        </w:rPr>
+        <w:t>о</w:t>
+      </w:r>
+      <w:r>
+        <w:rPr>
+          <w:rFonts w:ascii="Times New Roman" w:hAnsi="Times New Roman" w:cs="Times New Roman"/>
+          <w:spacing w:val="-3"/>
+          <w:lang w:val="ru-RU"/>
+        </w:rPr>
+        <w:t>л</w:t>
+      </w:r>
+      <w:r>
+        <w:rPr>
+          <w:rFonts w:ascii="Times New Roman" w:hAnsi="Times New Roman" w:cs="Times New Roman"/>
+          <w:spacing w:val="-2"/>
+          <w:lang w:val="ru-RU"/>
+        </w:rPr>
+        <w:t>е</w:t>
+      </w:r>
+      <w:r>
+        <w:rPr>
+          <w:rFonts w:ascii="Times New Roman" w:hAnsi="Times New Roman" w:cs="Times New Roman"/>
+          <w:lang w:val="ru-RU"/>
+        </w:rPr>
+        <w:t>й</w:t>
+      </w:r>
+      <w:proofErr w:type="gramEnd"/>
+      <w:r>
+        <w:rPr>
+          <w:rFonts w:ascii="Times New Roman" w:hAnsi="Times New Roman" w:cs="Times New Roman"/>
+          <w:spacing w:val="48"/>
+          <w:lang w:val="ru-RU"/>
+        </w:rPr>
+        <w:t xml:space="preserve"> </w:t>
+      </w:r>
+      <w:r>
+        <w:rPr>
+          <w:rFonts w:ascii="Times New Roman" w:hAnsi="Times New Roman" w:cs="Times New Roman"/>
+          <w:spacing w:val="-1"/>
+          <w:lang w:val="ru-RU"/>
+        </w:rPr>
+        <w:t>ф</w:t>
+      </w:r>
+      <w:r>
+        <w:rPr>
+          <w:rFonts w:ascii="Times New Roman" w:hAnsi="Times New Roman" w:cs="Times New Roman"/>
+          <w:spacing w:val="-2"/>
+          <w:lang w:val="ru-RU"/>
+        </w:rPr>
+        <w:t>и</w:t>
+      </w:r>
+      <w:r>
+        <w:rPr>
+          <w:rFonts w:ascii="Times New Roman" w:hAnsi="Times New Roman" w:cs="Times New Roman"/>
+          <w:lang w:val="ru-RU"/>
+        </w:rPr>
+        <w:t>кси</w:t>
+      </w:r>
+      <w:r>
+        <w:rPr>
+          <w:rFonts w:ascii="Times New Roman" w:hAnsi="Times New Roman" w:cs="Times New Roman"/>
+          <w:spacing w:val="-4"/>
+          <w:lang w:val="ru-RU"/>
+        </w:rPr>
+        <w:t>р</w:t>
+      </w:r>
+      <w:r>
+        <w:rPr>
+          <w:rFonts w:ascii="Times New Roman" w:hAnsi="Times New Roman" w:cs="Times New Roman"/>
+          <w:spacing w:val="1"/>
+          <w:lang w:val="ru-RU"/>
+        </w:rPr>
+        <w:t>о</w:t>
+      </w:r>
+      <w:r>
+        <w:rPr>
+          <w:rFonts w:ascii="Times New Roman" w:hAnsi="Times New Roman" w:cs="Times New Roman"/>
+          <w:lang w:val="ru-RU"/>
+        </w:rPr>
+        <w:t>ва</w:t>
+      </w:r>
+      <w:r>
+        <w:rPr>
+          <w:rFonts w:ascii="Times New Roman" w:hAnsi="Times New Roman" w:cs="Times New Roman"/>
+          <w:spacing w:val="-1"/>
+          <w:lang w:val="ru-RU"/>
+        </w:rPr>
+        <w:t>н</w:t>
+      </w:r>
+      <w:r>
+        <w:rPr>
+          <w:rFonts w:ascii="Times New Roman" w:hAnsi="Times New Roman" w:cs="Times New Roman"/>
+          <w:lang w:val="ru-RU"/>
+        </w:rPr>
+        <w:t>н</w:t>
+      </w:r>
+      <w:r>
+        <w:rPr>
+          <w:rFonts w:ascii="Times New Roman" w:hAnsi="Times New Roman" w:cs="Times New Roman"/>
+          <w:spacing w:val="-2"/>
+          <w:lang w:val="ru-RU"/>
+        </w:rPr>
+        <w:t>ы</w:t>
+      </w:r>
+      <w:r>
+        <w:rPr>
+          <w:rFonts w:ascii="Times New Roman" w:hAnsi="Times New Roman" w:cs="Times New Roman"/>
+          <w:lang w:val="ru-RU"/>
+        </w:rPr>
+        <w:t>й</w:t>
+      </w:r>
+      <w:r>
+        <w:rPr>
+          <w:rFonts w:ascii="Times New Roman" w:hAnsi="Times New Roman" w:cs="Times New Roman"/>
+          <w:spacing w:val="44"/>
+          <w:lang w:val="ru-RU"/>
+        </w:rPr>
+        <w:t xml:space="preserve"> </w:t>
+      </w:r>
+      <w:r>
+        <w:rPr>
+          <w:rFonts w:ascii="Times New Roman" w:hAnsi="Times New Roman" w:cs="Times New Roman"/>
+          <w:lang w:val="ru-RU"/>
+        </w:rPr>
+        <w:t>и</w:t>
+      </w:r>
+      <w:r>
+        <w:rPr>
+          <w:rFonts w:ascii="Times New Roman" w:hAnsi="Times New Roman" w:cs="Times New Roman"/>
+          <w:spacing w:val="46"/>
+          <w:lang w:val="ru-RU"/>
+        </w:rPr>
+        <w:t xml:space="preserve"> </w:t>
+      </w:r>
+      <w:r>
+        <w:rPr>
+          <w:rFonts w:ascii="Times New Roman" w:hAnsi="Times New Roman" w:cs="Times New Roman"/>
+          <w:lang w:val="ru-RU"/>
+        </w:rPr>
+        <w:t>их</w:t>
+      </w:r>
+      <w:r>
+        <w:rPr>
+          <w:rFonts w:ascii="Times New Roman" w:hAnsi="Times New Roman" w:cs="Times New Roman"/>
+          <w:spacing w:val="47"/>
+          <w:lang w:val="ru-RU"/>
+        </w:rPr>
+        <w:t xml:space="preserve"> </w:t>
+      </w:r>
+      <w:r>
+        <w:rPr>
+          <w:rFonts w:ascii="Times New Roman" w:hAnsi="Times New Roman" w:cs="Times New Roman"/>
+          <w:lang w:val="ru-RU"/>
+        </w:rPr>
+        <w:t>п</w:t>
+      </w:r>
+      <w:r>
+        <w:rPr>
+          <w:rFonts w:ascii="Times New Roman" w:hAnsi="Times New Roman" w:cs="Times New Roman"/>
+          <w:spacing w:val="1"/>
+          <w:lang w:val="ru-RU"/>
+        </w:rPr>
+        <w:t>о</w:t>
+      </w:r>
+      <w:r>
+        <w:rPr>
+          <w:rFonts w:ascii="Times New Roman" w:hAnsi="Times New Roman" w:cs="Times New Roman"/>
+          <w:spacing w:val="-1"/>
+          <w:lang w:val="ru-RU"/>
+        </w:rPr>
+        <w:t>р</w:t>
+      </w:r>
+      <w:r>
+        <w:rPr>
+          <w:rFonts w:ascii="Times New Roman" w:hAnsi="Times New Roman" w:cs="Times New Roman"/>
+          <w:lang w:val="ru-RU"/>
+        </w:rPr>
+        <w:t>я</w:t>
+      </w:r>
+      <w:r>
+        <w:rPr>
+          <w:rFonts w:ascii="Times New Roman" w:hAnsi="Times New Roman" w:cs="Times New Roman"/>
+          <w:spacing w:val="-4"/>
+          <w:lang w:val="ru-RU"/>
+        </w:rPr>
+        <w:t>д</w:t>
+      </w:r>
+      <w:r>
+        <w:rPr>
+          <w:rFonts w:ascii="Times New Roman" w:hAnsi="Times New Roman" w:cs="Times New Roman"/>
+          <w:spacing w:val="1"/>
+          <w:lang w:val="ru-RU"/>
+        </w:rPr>
+        <w:t>о</w:t>
+      </w:r>
+      <w:r>
+        <w:rPr>
+          <w:rFonts w:ascii="Times New Roman" w:hAnsi="Times New Roman" w:cs="Times New Roman"/>
+          <w:lang w:val="ru-RU"/>
+        </w:rPr>
+        <w:t>к</w:t>
+      </w:r>
+      <w:r>
+        <w:rPr>
+          <w:rFonts w:ascii="Times New Roman" w:hAnsi="Times New Roman" w:cs="Times New Roman"/>
+          <w:spacing w:val="46"/>
+          <w:lang w:val="ru-RU"/>
+        </w:rPr>
+        <w:t xml:space="preserve"> </w:t>
+      </w:r>
+      <w:r>
+        <w:rPr>
+          <w:rFonts w:ascii="Times New Roman" w:hAnsi="Times New Roman" w:cs="Times New Roman"/>
+          <w:lang w:val="ru-RU"/>
+        </w:rPr>
+        <w:t>не</w:t>
+      </w:r>
+      <w:r>
+        <w:rPr>
+          <w:rFonts w:ascii="Times New Roman" w:hAnsi="Times New Roman" w:cs="Times New Roman"/>
+          <w:spacing w:val="46"/>
+          <w:lang w:val="ru-RU"/>
+        </w:rPr>
+        <w:t xml:space="preserve"> </w:t>
+      </w:r>
+      <w:r>
+        <w:rPr>
+          <w:rFonts w:ascii="Times New Roman" w:hAnsi="Times New Roman" w:cs="Times New Roman"/>
+          <w:spacing w:val="-2"/>
+          <w:lang w:val="ru-RU"/>
+        </w:rPr>
+        <w:t>и</w:t>
+      </w:r>
+      <w:r>
+        <w:rPr>
+          <w:rFonts w:ascii="Times New Roman" w:hAnsi="Times New Roman" w:cs="Times New Roman"/>
+          <w:lang w:val="ru-RU"/>
+        </w:rPr>
+        <w:t>змен</w:t>
+      </w:r>
+      <w:r>
+        <w:rPr>
+          <w:rFonts w:ascii="Times New Roman" w:hAnsi="Times New Roman" w:cs="Times New Roman"/>
+          <w:spacing w:val="-2"/>
+          <w:lang w:val="ru-RU"/>
+        </w:rPr>
+        <w:t>я</w:t>
+      </w:r>
+      <w:r>
+        <w:rPr>
+          <w:rFonts w:ascii="Times New Roman" w:hAnsi="Times New Roman" w:cs="Times New Roman"/>
+          <w:lang w:val="ru-RU"/>
+        </w:rPr>
+        <w:t>е</w:t>
+      </w:r>
+      <w:r>
+        <w:rPr>
+          <w:rFonts w:ascii="Times New Roman" w:hAnsi="Times New Roman" w:cs="Times New Roman"/>
+          <w:spacing w:val="-2"/>
+          <w:lang w:val="ru-RU"/>
+        </w:rPr>
+        <w:t>т</w:t>
+      </w:r>
+      <w:r>
+        <w:rPr>
+          <w:rFonts w:ascii="Times New Roman" w:hAnsi="Times New Roman" w:cs="Times New Roman"/>
+          <w:lang w:val="ru-RU"/>
+        </w:rPr>
+        <w:t>ся. Пе</w:t>
+      </w:r>
+      <w:r>
+        <w:rPr>
+          <w:rFonts w:ascii="Times New Roman" w:hAnsi="Times New Roman" w:cs="Times New Roman"/>
+          <w:spacing w:val="-1"/>
+          <w:lang w:val="ru-RU"/>
+        </w:rPr>
+        <w:t>р</w:t>
+      </w:r>
+      <w:r>
+        <w:rPr>
+          <w:rFonts w:ascii="Times New Roman" w:hAnsi="Times New Roman" w:cs="Times New Roman"/>
+          <w:lang w:val="ru-RU"/>
+        </w:rPr>
+        <w:t>вая</w:t>
+      </w:r>
+      <w:r>
+        <w:rPr>
+          <w:rFonts w:ascii="Times New Roman" w:hAnsi="Times New Roman" w:cs="Times New Roman"/>
+          <w:spacing w:val="26"/>
+          <w:lang w:val="ru-RU"/>
+        </w:rPr>
+        <w:t xml:space="preserve"> </w:t>
+      </w:r>
+      <w:r>
+        <w:rPr>
+          <w:rFonts w:ascii="Times New Roman" w:hAnsi="Times New Roman" w:cs="Times New Roman"/>
+          <w:spacing w:val="-3"/>
+          <w:lang w:val="ru-RU"/>
+        </w:rPr>
+        <w:t>с</w:t>
+      </w:r>
+      <w:r>
+        <w:rPr>
+          <w:rFonts w:ascii="Times New Roman" w:hAnsi="Times New Roman" w:cs="Times New Roman"/>
+          <w:lang w:val="ru-RU"/>
+        </w:rPr>
+        <w:t>т</w:t>
+      </w:r>
+      <w:r>
+        <w:rPr>
+          <w:rFonts w:ascii="Times New Roman" w:hAnsi="Times New Roman" w:cs="Times New Roman"/>
+          <w:spacing w:val="-1"/>
+          <w:lang w:val="ru-RU"/>
+        </w:rPr>
+        <w:t>р</w:t>
+      </w:r>
+      <w:r>
+        <w:rPr>
+          <w:rFonts w:ascii="Times New Roman" w:hAnsi="Times New Roman" w:cs="Times New Roman"/>
+          <w:spacing w:val="-2"/>
+          <w:lang w:val="ru-RU"/>
+        </w:rPr>
+        <w:t>о</w:t>
+      </w:r>
+      <w:r>
+        <w:rPr>
+          <w:rFonts w:ascii="Times New Roman" w:hAnsi="Times New Roman" w:cs="Times New Roman"/>
+          <w:lang w:val="ru-RU"/>
+        </w:rPr>
+        <w:t>ка</w:t>
+      </w:r>
+      <w:r>
+        <w:rPr>
+          <w:rFonts w:ascii="Times New Roman" w:hAnsi="Times New Roman" w:cs="Times New Roman"/>
+          <w:spacing w:val="26"/>
+          <w:lang w:val="ru-RU"/>
+        </w:rPr>
+        <w:t xml:space="preserve"> </w:t>
+      </w:r>
+      <w:r>
+        <w:rPr>
+          <w:rFonts w:ascii="Times New Roman" w:hAnsi="Times New Roman" w:cs="Times New Roman"/>
+          <w:spacing w:val="-3"/>
+          <w:lang w:val="ru-RU"/>
+        </w:rPr>
+        <w:t>с</w:t>
+      </w:r>
+      <w:r>
+        <w:rPr>
+          <w:rFonts w:ascii="Times New Roman" w:hAnsi="Times New Roman" w:cs="Times New Roman"/>
+          <w:spacing w:val="1"/>
+          <w:lang w:val="ru-RU"/>
+        </w:rPr>
+        <w:t>о</w:t>
+      </w:r>
+      <w:r>
+        <w:rPr>
+          <w:rFonts w:ascii="Times New Roman" w:hAnsi="Times New Roman" w:cs="Times New Roman"/>
+          <w:spacing w:val="-1"/>
+          <w:lang w:val="ru-RU"/>
+        </w:rPr>
+        <w:t>д</w:t>
+      </w:r>
+      <w:r>
+        <w:rPr>
+          <w:rFonts w:ascii="Times New Roman" w:hAnsi="Times New Roman" w:cs="Times New Roman"/>
+          <w:lang w:val="ru-RU"/>
+        </w:rPr>
+        <w:t>ер</w:t>
+      </w:r>
+      <w:r>
+        <w:rPr>
+          <w:rFonts w:ascii="Times New Roman" w:hAnsi="Times New Roman" w:cs="Times New Roman"/>
+          <w:spacing w:val="-2"/>
+          <w:lang w:val="ru-RU"/>
+        </w:rPr>
+        <w:t>ж</w:t>
+      </w:r>
+      <w:r>
+        <w:rPr>
+          <w:rFonts w:ascii="Times New Roman" w:hAnsi="Times New Roman" w:cs="Times New Roman"/>
+          <w:lang w:val="ru-RU"/>
+        </w:rPr>
+        <w:t>ит</w:t>
+      </w:r>
+      <w:r>
+        <w:rPr>
+          <w:rFonts w:ascii="Times New Roman" w:hAnsi="Times New Roman" w:cs="Times New Roman"/>
+          <w:spacing w:val="26"/>
+          <w:lang w:val="ru-RU"/>
+        </w:rPr>
+        <w:t xml:space="preserve"> </w:t>
+      </w:r>
+      <w:r>
+        <w:rPr>
+          <w:rFonts w:ascii="Times New Roman" w:hAnsi="Times New Roman" w:cs="Times New Roman"/>
+          <w:lang w:val="ru-RU"/>
+        </w:rPr>
+        <w:t>заг</w:t>
+      </w:r>
+      <w:r>
+        <w:rPr>
+          <w:rFonts w:ascii="Times New Roman" w:hAnsi="Times New Roman" w:cs="Times New Roman"/>
+          <w:spacing w:val="-1"/>
+          <w:lang w:val="ru-RU"/>
+        </w:rPr>
+        <w:t>о</w:t>
+      </w:r>
+      <w:r>
+        <w:rPr>
+          <w:rFonts w:ascii="Times New Roman" w:hAnsi="Times New Roman" w:cs="Times New Roman"/>
+          <w:lang w:val="ru-RU"/>
+        </w:rPr>
+        <w:t>л</w:t>
+      </w:r>
+      <w:r>
+        <w:rPr>
+          <w:rFonts w:ascii="Times New Roman" w:hAnsi="Times New Roman" w:cs="Times New Roman"/>
+          <w:spacing w:val="1"/>
+          <w:lang w:val="ru-RU"/>
+        </w:rPr>
+        <w:t>о</w:t>
+      </w:r>
+      <w:r>
+        <w:rPr>
+          <w:rFonts w:ascii="Times New Roman" w:hAnsi="Times New Roman" w:cs="Times New Roman"/>
+          <w:spacing w:val="-3"/>
+          <w:lang w:val="ru-RU"/>
+        </w:rPr>
+        <w:t>в</w:t>
+      </w:r>
+      <w:r>
+        <w:rPr>
+          <w:rFonts w:ascii="Times New Roman" w:hAnsi="Times New Roman" w:cs="Times New Roman"/>
+          <w:lang w:val="ru-RU"/>
+        </w:rPr>
+        <w:t>ки</w:t>
+      </w:r>
+      <w:r>
+        <w:rPr>
+          <w:rFonts w:ascii="Times New Roman" w:hAnsi="Times New Roman" w:cs="Times New Roman"/>
+          <w:spacing w:val="26"/>
+          <w:lang w:val="ru-RU"/>
+        </w:rPr>
+        <w:t xml:space="preserve"> </w:t>
+      </w:r>
+      <w:r>
+        <w:rPr>
+          <w:rFonts w:ascii="Times New Roman" w:hAnsi="Times New Roman" w:cs="Times New Roman"/>
+          <w:spacing w:val="-1"/>
+          <w:lang w:val="ru-RU"/>
+        </w:rPr>
+        <w:t>д</w:t>
+      </w:r>
+      <w:r>
+        <w:rPr>
+          <w:rFonts w:ascii="Times New Roman" w:hAnsi="Times New Roman" w:cs="Times New Roman"/>
           <w:lang w:val="ru-RU"/>
         </w:rPr>
         <w:t>а</w:t>
@@ -2982,14 +3538,59 @@
       <w:r>
         <w:rPr>
           <w:rFonts w:ascii="Times New Roman" w:hAnsi="Times New Roman" w:cs="Times New Roman"/>
-          <w:lang w:val="ru-RU"/>
-        </w:rPr>
-        <w:t>здел</w:t>
-      </w:r>
-      <w:r>
-        <w:rPr>
-          <w:rFonts w:ascii="Times New Roman" w:hAnsi="Times New Roman" w:cs="Times New Roman"/>
-          <w:spacing w:val="-2"/>
+          <w:spacing w:val="-1"/>
+          <w:lang w:val="ru-RU"/>
+        </w:rPr>
+        <w:t>н</w:t>
+      </w:r>
+      <w:r>
+        <w:rPr>
+          <w:rFonts w:ascii="Times New Roman" w:hAnsi="Times New Roman" w:cs="Times New Roman"/>
+          <w:lang w:val="ru-RU"/>
+        </w:rPr>
+        <w:t>н</w:t>
+      </w:r>
+      <w:r>
+        <w:rPr>
+          <w:rFonts w:ascii="Times New Roman" w:hAnsi="Times New Roman" w:cs="Times New Roman"/>
+          <w:spacing w:val="-2"/>
+          <w:lang w:val="ru-RU"/>
+        </w:rPr>
+        <w:t>ы</w:t>
+      </w:r>
+      <w:r>
+        <w:rPr>
+          <w:rFonts w:ascii="Times New Roman" w:hAnsi="Times New Roman" w:cs="Times New Roman"/>
+          <w:lang w:val="ru-RU"/>
+        </w:rPr>
+        <w:t>х.</w:t>
+      </w:r>
+      <w:r>
+        <w:rPr>
+          <w:rFonts w:ascii="Times New Roman" w:hAnsi="Times New Roman" w:cs="Times New Roman"/>
+          <w:spacing w:val="30"/>
+          <w:lang w:val="ru-RU"/>
+        </w:rPr>
+        <w:t xml:space="preserve"> </w:t>
+      </w:r>
+      <w:r>
+        <w:rPr>
+          <w:rFonts w:ascii="Times New Roman" w:hAnsi="Times New Roman" w:cs="Times New Roman"/>
+          <w:lang w:val="ru-RU"/>
+        </w:rPr>
+        <w:t>П</w:t>
+      </w:r>
+      <w:r>
+        <w:rPr>
+          <w:rFonts w:ascii="Times New Roman" w:hAnsi="Times New Roman" w:cs="Times New Roman"/>
+          <w:spacing w:val="-2"/>
+          <w:lang w:val="ru-RU"/>
+        </w:rPr>
+        <w:t>р</w:t>
+      </w:r>
+      <w:r>
+        <w:rPr>
+          <w:rFonts w:ascii="Times New Roman" w:hAnsi="Times New Roman" w:cs="Times New Roman"/>
           <w:lang w:val="ru-RU"/>
         </w:rPr>
         <w:t>и</w:t>
@@ -2997,44 +3598,37 @@
       <w:r>
         <w:rPr>
           <w:rFonts w:ascii="Times New Roman" w:hAnsi="Times New Roman" w:cs="Times New Roman"/>
-          <w:lang w:val="ru-RU"/>
-        </w:rPr>
-        <w:t>те</w:t>
-      </w:r>
-      <w:r>
-        <w:rPr>
-          <w:rFonts w:ascii="Times New Roman" w:hAnsi="Times New Roman" w:cs="Times New Roman"/>
-          <w:spacing w:val="-2"/>
-          <w:lang w:val="ru-RU"/>
-        </w:rPr>
-        <w:t>л</w:t>
-      </w:r>
-      <w:r>
-        <w:rPr>
-          <w:rFonts w:ascii="Times New Roman" w:hAnsi="Times New Roman" w:cs="Times New Roman"/>
-          <w:lang w:val="ru-RU"/>
-        </w:rPr>
-        <w:t>ем.</w:t>
-      </w:r>
-      <w:r>
-        <w:rPr>
-          <w:rFonts w:ascii="Times New Roman" w:hAnsi="Times New Roman" w:cs="Times New Roman"/>
-          <w:spacing w:val="49"/>
-          <w:lang w:val="ru-RU"/>
-        </w:rPr>
-        <w:t xml:space="preserve"> </w:t>
-      </w:r>
-      <w:r>
-        <w:rPr>
-          <w:rFonts w:ascii="Times New Roman" w:hAnsi="Times New Roman" w:cs="Times New Roman"/>
-          <w:spacing w:val="-1"/>
-          <w:lang w:val="ru-RU"/>
-        </w:rPr>
-        <w:t>Н</w:t>
-      </w:r>
-      <w:r>
-        <w:rPr>
-          <w:rFonts w:ascii="Times New Roman" w:hAnsi="Times New Roman" w:cs="Times New Roman"/>
+          <w:spacing w:val="-3"/>
+          <w:lang w:val="ru-RU"/>
+        </w:rPr>
+        <w:t>м</w:t>
+      </w:r>
+      <w:r>
+        <w:rPr>
+          <w:rFonts w:ascii="Times New Roman" w:hAnsi="Times New Roman" w:cs="Times New Roman"/>
+          <w:lang w:val="ru-RU"/>
+        </w:rPr>
+        <w:t>ером</w:t>
+      </w:r>
+      <w:r>
+        <w:rPr>
+          <w:rFonts w:ascii="Times New Roman" w:hAnsi="Times New Roman" w:cs="Times New Roman"/>
+          <w:spacing w:val="26"/>
+          <w:lang w:val="ru-RU"/>
+        </w:rPr>
+        <w:t xml:space="preserve"> </w:t>
+      </w:r>
+      <w:r>
+        <w:rPr>
+          <w:rFonts w:ascii="Times New Roman" w:hAnsi="Times New Roman" w:cs="Times New Roman"/>
+          <w:lang w:val="ru-RU"/>
+        </w:rPr>
+        <w:t>т</w:t>
+      </w:r>
+      <w:r>
+        <w:rPr>
+          <w:rFonts w:ascii="Times New Roman" w:hAnsi="Times New Roman" w:cs="Times New Roman"/>
+          <w:spacing w:val="-3"/>
           <w:lang w:val="ru-RU"/>
         </w:rPr>
         <w:t>а</w:t>
@@ -3042,7 +3636,106 @@
       <w:r>
         <w:rPr>
           <w:rFonts w:ascii="Times New Roman" w:hAnsi="Times New Roman" w:cs="Times New Roman"/>
-          <w:spacing w:val="-3"/>
+          <w:spacing w:val="-2"/>
+          <w:lang w:val="ru-RU"/>
+        </w:rPr>
+        <w:t>к</w:t>
+      </w:r>
+      <w:r>
+        <w:rPr>
+          <w:rFonts w:ascii="Times New Roman" w:hAnsi="Times New Roman" w:cs="Times New Roman"/>
+          <w:spacing w:val="1"/>
+          <w:lang w:val="ru-RU"/>
+        </w:rPr>
+        <w:t>о</w:t>
+      </w:r>
+      <w:r>
+        <w:rPr>
+          <w:rFonts w:ascii="Times New Roman" w:hAnsi="Times New Roman" w:cs="Times New Roman"/>
+          <w:spacing w:val="-2"/>
+          <w:lang w:val="ru-RU"/>
+        </w:rPr>
+        <w:t>г</w:t>
+      </w:r>
+      <w:r>
+        <w:rPr>
+          <w:rFonts w:ascii="Times New Roman" w:hAnsi="Times New Roman" w:cs="Times New Roman"/>
+          <w:lang w:val="ru-RU"/>
+        </w:rPr>
+        <w:t>о</w:t>
+      </w:r>
+      <w:r>
+        <w:rPr>
+          <w:rFonts w:ascii="Times New Roman" w:hAnsi="Times New Roman" w:cs="Times New Roman"/>
+          <w:spacing w:val="28"/>
+          <w:lang w:val="ru-RU"/>
+        </w:rPr>
+        <w:t xml:space="preserve"> </w:t>
+      </w:r>
+      <w:r>
+        <w:rPr>
+          <w:rFonts w:ascii="Times New Roman" w:hAnsi="Times New Roman" w:cs="Times New Roman"/>
+          <w:spacing w:val="-1"/>
+          <w:lang w:val="ru-RU"/>
+        </w:rPr>
+        <w:t>ф</w:t>
+      </w:r>
+      <w:r>
+        <w:rPr>
+          <w:rFonts w:ascii="Times New Roman" w:hAnsi="Times New Roman" w:cs="Times New Roman"/>
+          <w:lang w:val="ru-RU"/>
+        </w:rPr>
+        <w:t>айла</w:t>
+      </w:r>
+      <w:r>
+        <w:rPr>
+          <w:rFonts w:ascii="Times New Roman" w:hAnsi="Times New Roman" w:cs="Times New Roman"/>
+          <w:spacing w:val="24"/>
+          <w:lang w:val="ru-RU"/>
+        </w:rPr>
+        <w:t xml:space="preserve"> </w:t>
+      </w:r>
+      <w:r>
+        <w:rPr>
+          <w:rFonts w:ascii="Times New Roman" w:hAnsi="Times New Roman" w:cs="Times New Roman"/>
+          <w:lang w:val="ru-RU"/>
+        </w:rPr>
+        <w:t>явл</w:t>
+      </w:r>
+      <w:r>
+        <w:rPr>
+          <w:rFonts w:ascii="Times New Roman" w:hAnsi="Times New Roman" w:cs="Times New Roman"/>
+          <w:spacing w:val="-2"/>
+          <w:lang w:val="ru-RU"/>
+        </w:rPr>
+        <w:t>яе</w:t>
+      </w:r>
+      <w:r>
+        <w:rPr>
+          <w:rFonts w:ascii="Times New Roman" w:hAnsi="Times New Roman" w:cs="Times New Roman"/>
+          <w:lang w:val="ru-RU"/>
+        </w:rPr>
+        <w:t>тся</w:t>
+      </w:r>
+      <w:r>
+        <w:rPr>
+          <w:rFonts w:ascii="Times New Roman" w:hAnsi="Times New Roman" w:cs="Times New Roman"/>
+          <w:spacing w:val="25"/>
+          <w:lang w:val="ru-RU"/>
+        </w:rPr>
+        <w:t xml:space="preserve"> </w:t>
+      </w:r>
+      <w:r>
+        <w:rPr>
+          <w:rFonts w:ascii="Times New Roman" w:hAnsi="Times New Roman" w:cs="Times New Roman"/>
+          <w:spacing w:val="1"/>
+          <w:lang w:val="ru-RU"/>
+        </w:rPr>
+        <w:t>о</w:t>
+      </w:r>
+      <w:r>
+        <w:rPr>
+          <w:rFonts w:ascii="Times New Roman" w:hAnsi="Times New Roman" w:cs="Times New Roman"/>
           <w:lang w:val="ru-RU"/>
         </w:rPr>
         <w:t>б</w:t>
@@ -3050,49 +3743,145 @@
       <w:r>
         <w:rPr>
           <w:rFonts w:ascii="Times New Roman" w:hAnsi="Times New Roman" w:cs="Times New Roman"/>
-          <w:spacing w:val="1"/>
-          <w:lang w:val="ru-RU"/>
-        </w:rPr>
-        <w:t>о</w:t>
-      </w:r>
-      <w:r>
-        <w:rPr>
-          <w:rFonts w:ascii="Times New Roman" w:hAnsi="Times New Roman" w:cs="Times New Roman"/>
-          <w:lang w:val="ru-RU"/>
-        </w:rPr>
-        <w:t>р</w:t>
-      </w:r>
-      <w:r>
-        <w:rPr>
-          <w:rFonts w:ascii="Times New Roman" w:hAnsi="Times New Roman" w:cs="Times New Roman"/>
-          <w:spacing w:val="45"/>
-          <w:lang w:val="ru-RU"/>
-        </w:rPr>
-        <w:t xml:space="preserve"> </w:t>
-      </w:r>
-      <w:proofErr w:type="gramStart"/>
-      <w:r>
-        <w:rPr>
-          <w:rFonts w:ascii="Times New Roman" w:hAnsi="Times New Roman" w:cs="Times New Roman"/>
-          <w:lang w:val="ru-RU"/>
-        </w:rPr>
-        <w:t>п</w:t>
-      </w:r>
-      <w:r>
-        <w:rPr>
-          <w:rFonts w:ascii="Times New Roman" w:hAnsi="Times New Roman" w:cs="Times New Roman"/>
-          <w:spacing w:val="1"/>
-          <w:lang w:val="ru-RU"/>
-        </w:rPr>
-        <w:t>о</w:t>
-      </w:r>
-      <w:r>
-        <w:rPr>
-          <w:rFonts w:ascii="Times New Roman" w:hAnsi="Times New Roman" w:cs="Times New Roman"/>
-          <w:spacing w:val="-3"/>
-          <w:lang w:val="ru-RU"/>
-        </w:rPr>
-        <w:t>л</w:t>
+          <w:spacing w:val="-1"/>
+          <w:lang w:val="ru-RU"/>
+        </w:rPr>
+        <w:t>ы</w:t>
+      </w:r>
+      <w:r>
+        <w:rPr>
+          <w:rFonts w:ascii="Times New Roman" w:hAnsi="Times New Roman" w:cs="Times New Roman"/>
+          <w:lang w:val="ru-RU"/>
+        </w:rPr>
+        <w:t>ч</w:t>
+      </w:r>
+      <w:r>
+        <w:rPr>
+          <w:rFonts w:ascii="Times New Roman" w:hAnsi="Times New Roman" w:cs="Times New Roman"/>
+          <w:spacing w:val="-1"/>
+          <w:lang w:val="ru-RU"/>
+        </w:rPr>
+        <w:t>н</w:t>
+      </w:r>
+      <w:r>
+        <w:rPr>
+          <w:rFonts w:ascii="Times New Roman" w:hAnsi="Times New Roman" w:cs="Times New Roman"/>
+          <w:lang w:val="ru-RU"/>
+        </w:rPr>
+        <w:t>ый</w:t>
+      </w:r>
+      <w:r>
+        <w:rPr>
+          <w:rFonts w:ascii="Times New Roman" w:hAnsi="Times New Roman" w:cs="Times New Roman"/>
+          <w:spacing w:val="26"/>
+          <w:lang w:val="ru-RU"/>
+        </w:rPr>
+        <w:t xml:space="preserve"> </w:t>
+      </w:r>
+      <w:r>
+        <w:rPr>
+          <w:rFonts w:ascii="Times New Roman" w:hAnsi="Times New Roman" w:cs="Times New Roman"/>
+          <w:spacing w:val="3"/>
+          <w:lang w:val="ru-RU"/>
+        </w:rPr>
+        <w:t>.</w:t>
+      </w:r>
+      <w:proofErr w:type="spellStart"/>
+      <w:r>
+        <w:rPr>
+          <w:rFonts w:ascii="Times New Roman" w:hAnsi="Times New Roman" w:cs="Times New Roman"/>
+          <w:spacing w:val="-3"/>
+          <w:highlight w:val="yellow"/>
+        </w:rPr>
+        <w:t>c</w:t>
+      </w:r>
+      <w:r>
+        <w:rPr>
+          <w:rFonts w:ascii="Times New Roman" w:hAnsi="Times New Roman" w:cs="Times New Roman"/>
+          <w:highlight w:val="yellow"/>
+        </w:rPr>
+        <w:t>sv</w:t>
+      </w:r>
+      <w:proofErr w:type="spellEnd"/>
+      <w:r>
+        <w:rPr>
+          <w:rFonts w:ascii="Times New Roman" w:hAnsi="Times New Roman" w:cs="Times New Roman"/>
+          <w:spacing w:val="27"/>
+          <w:highlight w:val="yellow"/>
+          <w:lang w:val="ru-RU"/>
+        </w:rPr>
+        <w:t xml:space="preserve"> </w:t>
+      </w:r>
+      <w:r>
+        <w:rPr>
+          <w:rFonts w:ascii="Times New Roman" w:hAnsi="Times New Roman" w:cs="Times New Roman"/>
+          <w:spacing w:val="-1"/>
+          <w:highlight w:val="yellow"/>
+          <w:lang w:val="ru-RU"/>
+        </w:rPr>
+        <w:t>ф</w:t>
+      </w:r>
+      <w:r>
+        <w:rPr>
+          <w:rFonts w:ascii="Times New Roman" w:hAnsi="Times New Roman" w:cs="Times New Roman"/>
+          <w:highlight w:val="yellow"/>
+          <w:lang w:val="ru-RU"/>
+        </w:rPr>
+        <w:t>а</w:t>
+      </w:r>
+      <w:r>
+        <w:rPr>
+          <w:rFonts w:ascii="Times New Roman" w:hAnsi="Times New Roman" w:cs="Times New Roman"/>
+          <w:spacing w:val="-2"/>
+          <w:highlight w:val="yellow"/>
+          <w:lang w:val="ru-RU"/>
+        </w:rPr>
+        <w:t>й</w:t>
+      </w:r>
+      <w:r>
+        <w:rPr>
+          <w:rFonts w:ascii="Times New Roman" w:hAnsi="Times New Roman" w:cs="Times New Roman"/>
+          <w:highlight w:val="yellow"/>
+          <w:lang w:val="ru-RU"/>
+        </w:rPr>
+        <w:t>л.</w:t>
+      </w:r>
+      <w:r>
+        <w:rPr>
+          <w:rFonts w:ascii="Times New Roman" w:hAnsi="Times New Roman" w:cs="Times New Roman"/>
+          <w:lang w:val="ru-RU"/>
+        </w:rPr>
+        <w:t xml:space="preserve"> Файл</w:t>
+      </w:r>
+      <w:r>
+        <w:rPr>
+          <w:rFonts w:ascii="Times New Roman" w:hAnsi="Times New Roman" w:cs="Times New Roman"/>
+        </w:rPr>
+        <w:t xml:space="preserve"> </w:t>
+      </w:r>
+      <w:r>
+        <w:rPr>
+          <w:rFonts w:ascii="Times New Roman" w:hAnsi="Times New Roman" w:cs="Times New Roman"/>
+          <w:spacing w:val="-3"/>
+          <w:lang w:val="ru-RU"/>
+        </w:rPr>
+        <w:t>м</w:t>
+      </w:r>
+      <w:r>
+        <w:rPr>
+          <w:rFonts w:ascii="Times New Roman" w:hAnsi="Times New Roman" w:cs="Times New Roman"/>
+          <w:spacing w:val="1"/>
+          <w:lang w:val="ru-RU"/>
+        </w:rPr>
+        <w:t>о</w:t>
+      </w:r>
+      <w:r>
+        <w:rPr>
+          <w:rFonts w:ascii="Times New Roman" w:hAnsi="Times New Roman" w:cs="Times New Roman"/>
+          <w:spacing w:val="-1"/>
+          <w:lang w:val="ru-RU"/>
+        </w:rPr>
+        <w:t>ж</w:t>
       </w:r>
       <w:r>
         <w:rPr>
@@ -3107,39 +3896,78 @@
           <w:rFonts w:ascii="Times New Roman" w:hAnsi="Times New Roman" w:cs="Times New Roman"/>
           <w:lang w:val="ru-RU"/>
         </w:rPr>
-        <w:t>й</w:t>
-      </w:r>
-      <w:proofErr w:type="gramEnd"/>
-      <w:r>
-        <w:rPr>
-          <w:rFonts w:ascii="Times New Roman" w:hAnsi="Times New Roman" w:cs="Times New Roman"/>
-          <w:spacing w:val="48"/>
-          <w:lang w:val="ru-RU"/>
-        </w:rPr>
-        <w:t xml:space="preserve"> </w:t>
-      </w:r>
-      <w:r>
-        <w:rPr>
-          <w:rFonts w:ascii="Times New Roman" w:hAnsi="Times New Roman" w:cs="Times New Roman"/>
-          <w:spacing w:val="-1"/>
-          <w:lang w:val="ru-RU"/>
-        </w:rPr>
-        <w:t>ф</w:t>
-      </w:r>
-      <w:r>
-        <w:rPr>
-          <w:rFonts w:ascii="Times New Roman" w:hAnsi="Times New Roman" w:cs="Times New Roman"/>
-          <w:spacing w:val="-2"/>
-          <w:lang w:val="ru-RU"/>
-        </w:rPr>
-        <w:t>и</w:t>
-      </w:r>
-      <w:r>
-        <w:rPr>
-          <w:rFonts w:ascii="Times New Roman" w:hAnsi="Times New Roman" w:cs="Times New Roman"/>
-          <w:lang w:val="ru-RU"/>
-        </w:rPr>
-        <w:t>кси</w:t>
+        <w:t>т</w:t>
+      </w:r>
+      <w:r>
+        <w:rPr>
+          <w:rFonts w:ascii="Times New Roman" w:hAnsi="Times New Roman" w:cs="Times New Roman"/>
+        </w:rPr>
+        <w:t xml:space="preserve"> </w:t>
+      </w:r>
+      <w:r>
+        <w:rPr>
+          <w:rFonts w:ascii="Times New Roman" w:hAnsi="Times New Roman" w:cs="Times New Roman"/>
+          <w:lang w:val="ru-RU"/>
+        </w:rPr>
+        <w:t>быть</w:t>
+      </w:r>
+      <w:r>
+        <w:rPr>
+          <w:rFonts w:ascii="Times New Roman" w:hAnsi="Times New Roman" w:cs="Times New Roman"/>
+          <w:spacing w:val="-3"/>
+        </w:rPr>
+        <w:t xml:space="preserve"> </w:t>
+      </w:r>
+      <w:r>
+        <w:rPr>
+          <w:rFonts w:ascii="Times New Roman" w:hAnsi="Times New Roman" w:cs="Times New Roman"/>
+          <w:lang w:val="ru-RU"/>
+        </w:rPr>
+        <w:t>б</w:t>
+      </w:r>
+      <w:r>
+        <w:rPr>
+          <w:rFonts w:ascii="Times New Roman" w:hAnsi="Times New Roman" w:cs="Times New Roman"/>
+          <w:spacing w:val="-1"/>
+          <w:lang w:val="ru-RU"/>
+        </w:rPr>
+        <w:t>о</w:t>
+      </w:r>
+      <w:r>
+        <w:rPr>
+          <w:rFonts w:ascii="Times New Roman" w:hAnsi="Times New Roman" w:cs="Times New Roman"/>
+          <w:lang w:val="ru-RU"/>
+        </w:rPr>
+        <w:t>льш</w:t>
+      </w:r>
+      <w:r>
+        <w:rPr>
+          <w:rFonts w:ascii="Times New Roman" w:hAnsi="Times New Roman" w:cs="Times New Roman"/>
+          <w:spacing w:val="-2"/>
+          <w:lang w:val="ru-RU"/>
+        </w:rPr>
+        <w:t>о</w:t>
+      </w:r>
+      <w:r>
+        <w:rPr>
+          <w:rFonts w:ascii="Times New Roman" w:hAnsi="Times New Roman" w:cs="Times New Roman"/>
+          <w:lang w:val="ru-RU"/>
+        </w:rPr>
+        <w:t>го</w:t>
+      </w:r>
+      <w:r>
+        <w:rPr>
+          <w:rFonts w:ascii="Times New Roman" w:hAnsi="Times New Roman" w:cs="Times New Roman"/>
+          <w:spacing w:val="1"/>
+        </w:rPr>
+        <w:t xml:space="preserve"> </w:t>
+      </w:r>
+      <w:r>
+        <w:rPr>
+          <w:rFonts w:ascii="Times New Roman" w:hAnsi="Times New Roman" w:cs="Times New Roman"/>
+          <w:lang w:val="ru-RU"/>
+        </w:rPr>
+        <w:t>раз</w:t>
       </w:r>
       <w:r>
         <w:rPr>
@@ -3147,469 +3975,6 @@
           <w:spacing w:val="-4"/>
           <w:lang w:val="ru-RU"/>
         </w:rPr>
-        <w:t>р</w:t>
-      </w:r>
-      <w:r>
-        <w:rPr>
-          <w:rFonts w:ascii="Times New Roman" w:hAnsi="Times New Roman" w:cs="Times New Roman"/>
-          <w:spacing w:val="1"/>
-          <w:lang w:val="ru-RU"/>
-        </w:rPr>
-        <w:t>о</w:t>
-      </w:r>
-      <w:r>
-        <w:rPr>
-          <w:rFonts w:ascii="Times New Roman" w:hAnsi="Times New Roman" w:cs="Times New Roman"/>
-          <w:lang w:val="ru-RU"/>
-        </w:rPr>
-        <w:t>ва</w:t>
-      </w:r>
-      <w:r>
-        <w:rPr>
-          <w:rFonts w:ascii="Times New Roman" w:hAnsi="Times New Roman" w:cs="Times New Roman"/>
-          <w:spacing w:val="-1"/>
-          <w:lang w:val="ru-RU"/>
-        </w:rPr>
-        <w:t>н</w:t>
-      </w:r>
-      <w:r>
-        <w:rPr>
-          <w:rFonts w:ascii="Times New Roman" w:hAnsi="Times New Roman" w:cs="Times New Roman"/>
-          <w:lang w:val="ru-RU"/>
-        </w:rPr>
-        <w:t>н</w:t>
-      </w:r>
-      <w:r>
-        <w:rPr>
-          <w:rFonts w:ascii="Times New Roman" w:hAnsi="Times New Roman" w:cs="Times New Roman"/>
-          <w:spacing w:val="-2"/>
-          <w:lang w:val="ru-RU"/>
-        </w:rPr>
-        <w:t>ы</w:t>
-      </w:r>
-      <w:r>
-        <w:rPr>
-          <w:rFonts w:ascii="Times New Roman" w:hAnsi="Times New Roman" w:cs="Times New Roman"/>
-          <w:lang w:val="ru-RU"/>
-        </w:rPr>
-        <w:t>й</w:t>
-      </w:r>
-      <w:r>
-        <w:rPr>
-          <w:rFonts w:ascii="Times New Roman" w:hAnsi="Times New Roman" w:cs="Times New Roman"/>
-          <w:spacing w:val="44"/>
-          <w:lang w:val="ru-RU"/>
-        </w:rPr>
-        <w:t xml:space="preserve"> </w:t>
-      </w:r>
-      <w:r>
-        <w:rPr>
-          <w:rFonts w:ascii="Times New Roman" w:hAnsi="Times New Roman" w:cs="Times New Roman"/>
-          <w:lang w:val="ru-RU"/>
-        </w:rPr>
-        <w:t>и</w:t>
-      </w:r>
-      <w:r>
-        <w:rPr>
-          <w:rFonts w:ascii="Times New Roman" w:hAnsi="Times New Roman" w:cs="Times New Roman"/>
-          <w:spacing w:val="46"/>
-          <w:lang w:val="ru-RU"/>
-        </w:rPr>
-        <w:t xml:space="preserve"> </w:t>
-      </w:r>
-      <w:r>
-        <w:rPr>
-          <w:rFonts w:ascii="Times New Roman" w:hAnsi="Times New Roman" w:cs="Times New Roman"/>
-          <w:lang w:val="ru-RU"/>
-        </w:rPr>
-        <w:t>их</w:t>
-      </w:r>
-      <w:r>
-        <w:rPr>
-          <w:rFonts w:ascii="Times New Roman" w:hAnsi="Times New Roman" w:cs="Times New Roman"/>
-          <w:spacing w:val="47"/>
-          <w:lang w:val="ru-RU"/>
-        </w:rPr>
-        <w:t xml:space="preserve"> </w:t>
-      </w:r>
-      <w:r>
-        <w:rPr>
-          <w:rFonts w:ascii="Times New Roman" w:hAnsi="Times New Roman" w:cs="Times New Roman"/>
-          <w:lang w:val="ru-RU"/>
-        </w:rPr>
-        <w:t>п</w:t>
-      </w:r>
-      <w:r>
-        <w:rPr>
-          <w:rFonts w:ascii="Times New Roman" w:hAnsi="Times New Roman" w:cs="Times New Roman"/>
-          <w:spacing w:val="1"/>
-          <w:lang w:val="ru-RU"/>
-        </w:rPr>
-        <w:t>о</w:t>
-      </w:r>
-      <w:r>
-        <w:rPr>
-          <w:rFonts w:ascii="Times New Roman" w:hAnsi="Times New Roman" w:cs="Times New Roman"/>
-          <w:spacing w:val="-1"/>
-          <w:lang w:val="ru-RU"/>
-        </w:rPr>
-        <w:t>р</w:t>
-      </w:r>
-      <w:r>
-        <w:rPr>
-          <w:rFonts w:ascii="Times New Roman" w:hAnsi="Times New Roman" w:cs="Times New Roman"/>
-          <w:lang w:val="ru-RU"/>
-        </w:rPr>
-        <w:t>я</w:t>
-      </w:r>
-      <w:r>
-        <w:rPr>
-          <w:rFonts w:ascii="Times New Roman" w:hAnsi="Times New Roman" w:cs="Times New Roman"/>
-          <w:spacing w:val="-4"/>
-          <w:lang w:val="ru-RU"/>
-        </w:rPr>
-        <w:t>д</w:t>
-      </w:r>
-      <w:r>
-        <w:rPr>
-          <w:rFonts w:ascii="Times New Roman" w:hAnsi="Times New Roman" w:cs="Times New Roman"/>
-          <w:spacing w:val="1"/>
-          <w:lang w:val="ru-RU"/>
-        </w:rPr>
-        <w:t>о</w:t>
-      </w:r>
-      <w:r>
-        <w:rPr>
-          <w:rFonts w:ascii="Times New Roman" w:hAnsi="Times New Roman" w:cs="Times New Roman"/>
-          <w:lang w:val="ru-RU"/>
-        </w:rPr>
-        <w:t>к</w:t>
-      </w:r>
-      <w:r>
-        <w:rPr>
-          <w:rFonts w:ascii="Times New Roman" w:hAnsi="Times New Roman" w:cs="Times New Roman"/>
-          <w:spacing w:val="46"/>
-          <w:lang w:val="ru-RU"/>
-        </w:rPr>
-        <w:t xml:space="preserve"> </w:t>
-      </w:r>
-      <w:r>
-        <w:rPr>
-          <w:rFonts w:ascii="Times New Roman" w:hAnsi="Times New Roman" w:cs="Times New Roman"/>
-          <w:lang w:val="ru-RU"/>
-        </w:rPr>
-        <w:t>не</w:t>
-      </w:r>
-      <w:r>
-        <w:rPr>
-          <w:rFonts w:ascii="Times New Roman" w:hAnsi="Times New Roman" w:cs="Times New Roman"/>
-          <w:spacing w:val="46"/>
-          <w:lang w:val="ru-RU"/>
-        </w:rPr>
-        <w:t xml:space="preserve"> </w:t>
-      </w:r>
-      <w:r>
-        <w:rPr>
-          <w:rFonts w:ascii="Times New Roman" w:hAnsi="Times New Roman" w:cs="Times New Roman"/>
-          <w:spacing w:val="-2"/>
-          <w:lang w:val="ru-RU"/>
-        </w:rPr>
-        <w:t>и</w:t>
-      </w:r>
-      <w:r>
-        <w:rPr>
-          <w:rFonts w:ascii="Times New Roman" w:hAnsi="Times New Roman" w:cs="Times New Roman"/>
-          <w:lang w:val="ru-RU"/>
-        </w:rPr>
-        <w:t>змен</w:t>
-      </w:r>
-      <w:r>
-        <w:rPr>
-          <w:rFonts w:ascii="Times New Roman" w:hAnsi="Times New Roman" w:cs="Times New Roman"/>
-          <w:spacing w:val="-2"/>
-          <w:lang w:val="ru-RU"/>
-        </w:rPr>
-        <w:t>я</w:t>
-      </w:r>
-      <w:r>
-        <w:rPr>
-          <w:rFonts w:ascii="Times New Roman" w:hAnsi="Times New Roman" w:cs="Times New Roman"/>
-          <w:lang w:val="ru-RU"/>
-        </w:rPr>
-        <w:t>е</w:t>
-      </w:r>
-      <w:r>
-        <w:rPr>
-          <w:rFonts w:ascii="Times New Roman" w:hAnsi="Times New Roman" w:cs="Times New Roman"/>
-          <w:spacing w:val="-2"/>
-          <w:lang w:val="ru-RU"/>
-        </w:rPr>
-        <w:t>т</w:t>
-      </w:r>
-      <w:r>
-        <w:rPr>
-          <w:rFonts w:ascii="Times New Roman" w:hAnsi="Times New Roman" w:cs="Times New Roman"/>
-          <w:lang w:val="ru-RU"/>
-        </w:rPr>
-        <w:t>ся. Пе</w:t>
-      </w:r>
-      <w:r>
-        <w:rPr>
-          <w:rFonts w:ascii="Times New Roman" w:hAnsi="Times New Roman" w:cs="Times New Roman"/>
-          <w:spacing w:val="-1"/>
-          <w:lang w:val="ru-RU"/>
-        </w:rPr>
-        <w:t>р</w:t>
-      </w:r>
-      <w:r>
-        <w:rPr>
-          <w:rFonts w:ascii="Times New Roman" w:hAnsi="Times New Roman" w:cs="Times New Roman"/>
-          <w:lang w:val="ru-RU"/>
-        </w:rPr>
-        <w:t>вая</w:t>
-      </w:r>
-      <w:r>
-        <w:rPr>
-          <w:rFonts w:ascii="Times New Roman" w:hAnsi="Times New Roman" w:cs="Times New Roman"/>
-          <w:spacing w:val="26"/>
-          <w:lang w:val="ru-RU"/>
-        </w:rPr>
-        <w:t xml:space="preserve"> </w:t>
-      </w:r>
-      <w:r>
-        <w:rPr>
-          <w:rFonts w:ascii="Times New Roman" w:hAnsi="Times New Roman" w:cs="Times New Roman"/>
-          <w:spacing w:val="-3"/>
-          <w:lang w:val="ru-RU"/>
-        </w:rPr>
-        <w:t>с</w:t>
-      </w:r>
-      <w:r>
-        <w:rPr>
-          <w:rFonts w:ascii="Times New Roman" w:hAnsi="Times New Roman" w:cs="Times New Roman"/>
-          <w:lang w:val="ru-RU"/>
-        </w:rPr>
-        <w:t>т</w:t>
-      </w:r>
-      <w:r>
-        <w:rPr>
-          <w:rFonts w:ascii="Times New Roman" w:hAnsi="Times New Roman" w:cs="Times New Roman"/>
-          <w:spacing w:val="-1"/>
-          <w:lang w:val="ru-RU"/>
-        </w:rPr>
-        <w:t>р</w:t>
-      </w:r>
-      <w:r>
-        <w:rPr>
-          <w:rFonts w:ascii="Times New Roman" w:hAnsi="Times New Roman" w:cs="Times New Roman"/>
-          <w:spacing w:val="-2"/>
-          <w:lang w:val="ru-RU"/>
-        </w:rPr>
-        <w:t>о</w:t>
-      </w:r>
-      <w:r>
-        <w:rPr>
-          <w:rFonts w:ascii="Times New Roman" w:hAnsi="Times New Roman" w:cs="Times New Roman"/>
-          <w:lang w:val="ru-RU"/>
-        </w:rPr>
-        <w:t>ка</w:t>
-      </w:r>
-      <w:r>
-        <w:rPr>
-          <w:rFonts w:ascii="Times New Roman" w:hAnsi="Times New Roman" w:cs="Times New Roman"/>
-          <w:spacing w:val="26"/>
-          <w:lang w:val="ru-RU"/>
-        </w:rPr>
-        <w:t xml:space="preserve"> </w:t>
-      </w:r>
-      <w:r>
-        <w:rPr>
-          <w:rFonts w:ascii="Times New Roman" w:hAnsi="Times New Roman" w:cs="Times New Roman"/>
-          <w:spacing w:val="-3"/>
-          <w:lang w:val="ru-RU"/>
-        </w:rPr>
-        <w:t>с</w:t>
-      </w:r>
-      <w:r>
-        <w:rPr>
-          <w:rFonts w:ascii="Times New Roman" w:hAnsi="Times New Roman" w:cs="Times New Roman"/>
-          <w:spacing w:val="1"/>
-          <w:lang w:val="ru-RU"/>
-        </w:rPr>
-        <w:t>о</w:t>
-      </w:r>
-      <w:r>
-        <w:rPr>
-          <w:rFonts w:ascii="Times New Roman" w:hAnsi="Times New Roman" w:cs="Times New Roman"/>
-          <w:spacing w:val="-1"/>
-          <w:lang w:val="ru-RU"/>
-        </w:rPr>
-        <w:t>д</w:t>
-      </w:r>
-      <w:r>
-        <w:rPr>
-          <w:rFonts w:ascii="Times New Roman" w:hAnsi="Times New Roman" w:cs="Times New Roman"/>
-          <w:lang w:val="ru-RU"/>
-        </w:rPr>
-        <w:t>ер</w:t>
-      </w:r>
-      <w:r>
-        <w:rPr>
-          <w:rFonts w:ascii="Times New Roman" w:hAnsi="Times New Roman" w:cs="Times New Roman"/>
-          <w:spacing w:val="-2"/>
-          <w:lang w:val="ru-RU"/>
-        </w:rPr>
-        <w:t>ж</w:t>
-      </w:r>
-      <w:r>
-        <w:rPr>
-          <w:rFonts w:ascii="Times New Roman" w:hAnsi="Times New Roman" w:cs="Times New Roman"/>
-          <w:lang w:val="ru-RU"/>
-        </w:rPr>
-        <w:t>ит</w:t>
-      </w:r>
-      <w:r>
-        <w:rPr>
-          <w:rFonts w:ascii="Times New Roman" w:hAnsi="Times New Roman" w:cs="Times New Roman"/>
-          <w:spacing w:val="26"/>
-          <w:lang w:val="ru-RU"/>
-        </w:rPr>
-        <w:t xml:space="preserve"> </w:t>
-      </w:r>
-      <w:r>
-        <w:rPr>
-          <w:rFonts w:ascii="Times New Roman" w:hAnsi="Times New Roman" w:cs="Times New Roman"/>
-          <w:lang w:val="ru-RU"/>
-        </w:rPr>
-        <w:t>заг</w:t>
-      </w:r>
-      <w:r>
-        <w:rPr>
-          <w:rFonts w:ascii="Times New Roman" w:hAnsi="Times New Roman" w:cs="Times New Roman"/>
-          <w:spacing w:val="-1"/>
-          <w:lang w:val="ru-RU"/>
-        </w:rPr>
-        <w:t>о</w:t>
-      </w:r>
-      <w:r>
-        <w:rPr>
-          <w:rFonts w:ascii="Times New Roman" w:hAnsi="Times New Roman" w:cs="Times New Roman"/>
-          <w:lang w:val="ru-RU"/>
-        </w:rPr>
-        <w:t>л</w:t>
-      </w:r>
-      <w:r>
-        <w:rPr>
-          <w:rFonts w:ascii="Times New Roman" w:hAnsi="Times New Roman" w:cs="Times New Roman"/>
-          <w:spacing w:val="1"/>
-          <w:lang w:val="ru-RU"/>
-        </w:rPr>
-        <w:t>о</w:t>
-      </w:r>
-      <w:r>
-        <w:rPr>
-          <w:rFonts w:ascii="Times New Roman" w:hAnsi="Times New Roman" w:cs="Times New Roman"/>
-          <w:spacing w:val="-3"/>
-          <w:lang w:val="ru-RU"/>
-        </w:rPr>
-        <w:t>в</w:t>
-      </w:r>
-      <w:r>
-        <w:rPr>
-          <w:rFonts w:ascii="Times New Roman" w:hAnsi="Times New Roman" w:cs="Times New Roman"/>
-          <w:lang w:val="ru-RU"/>
-        </w:rPr>
-        <w:t>ки</w:t>
-      </w:r>
-      <w:r>
-        <w:rPr>
-          <w:rFonts w:ascii="Times New Roman" w:hAnsi="Times New Roman" w:cs="Times New Roman"/>
-          <w:spacing w:val="26"/>
-          <w:lang w:val="ru-RU"/>
-        </w:rPr>
-        <w:t xml:space="preserve"> </w:t>
-      </w:r>
-      <w:r>
-        <w:rPr>
-          <w:rFonts w:ascii="Times New Roman" w:hAnsi="Times New Roman" w:cs="Times New Roman"/>
-          <w:spacing w:val="-1"/>
-          <w:lang w:val="ru-RU"/>
-        </w:rPr>
-        <w:t>д</w:t>
-      </w:r>
-      <w:r>
-        <w:rPr>
-          <w:rFonts w:ascii="Times New Roman" w:hAnsi="Times New Roman" w:cs="Times New Roman"/>
-          <w:lang w:val="ru-RU"/>
-        </w:rPr>
-        <w:t>а</w:t>
-      </w:r>
-      <w:r>
-        <w:rPr>
-          <w:rFonts w:ascii="Times New Roman" w:hAnsi="Times New Roman" w:cs="Times New Roman"/>
-          <w:spacing w:val="-1"/>
-          <w:lang w:val="ru-RU"/>
-        </w:rPr>
-        <w:t>н</w:t>
-      </w:r>
-      <w:r>
-        <w:rPr>
-          <w:rFonts w:ascii="Times New Roman" w:hAnsi="Times New Roman" w:cs="Times New Roman"/>
-          <w:lang w:val="ru-RU"/>
-        </w:rPr>
-        <w:t>н</w:t>
-      </w:r>
-      <w:r>
-        <w:rPr>
-          <w:rFonts w:ascii="Times New Roman" w:hAnsi="Times New Roman" w:cs="Times New Roman"/>
-          <w:spacing w:val="-2"/>
-          <w:lang w:val="ru-RU"/>
-        </w:rPr>
-        <w:t>ы</w:t>
-      </w:r>
-      <w:r>
-        <w:rPr>
-          <w:rFonts w:ascii="Times New Roman" w:hAnsi="Times New Roman" w:cs="Times New Roman"/>
-          <w:lang w:val="ru-RU"/>
-        </w:rPr>
-        <w:t>х.</w:t>
-      </w:r>
-      <w:r>
-        <w:rPr>
-          <w:rFonts w:ascii="Times New Roman" w:hAnsi="Times New Roman" w:cs="Times New Roman"/>
-          <w:spacing w:val="30"/>
-          <w:lang w:val="ru-RU"/>
-        </w:rPr>
-        <w:t xml:space="preserve"> </w:t>
-      </w:r>
-      <w:r>
-        <w:rPr>
-          <w:rFonts w:ascii="Times New Roman" w:hAnsi="Times New Roman" w:cs="Times New Roman"/>
-          <w:lang w:val="ru-RU"/>
-        </w:rPr>
-        <w:t>П</w:t>
-      </w:r>
-      <w:r>
-        <w:rPr>
-          <w:rFonts w:ascii="Times New Roman" w:hAnsi="Times New Roman" w:cs="Times New Roman"/>
-          <w:spacing w:val="-2"/>
-          <w:lang w:val="ru-RU"/>
-        </w:rPr>
-        <w:t>р</w:t>
-      </w:r>
-      <w:r>
-        <w:rPr>
-          <w:rFonts w:ascii="Times New Roman" w:hAnsi="Times New Roman" w:cs="Times New Roman"/>
-          <w:lang w:val="ru-RU"/>
-        </w:rPr>
-        <w:t>и</w:t>
-      </w:r>
-      <w:r>
-        <w:rPr>
-          <w:rFonts w:ascii="Times New Roman" w:hAnsi="Times New Roman" w:cs="Times New Roman"/>
-          <w:spacing w:val="-3"/>
-          <w:lang w:val="ru-RU"/>
-        </w:rPr>
         <w:t>м</w:t>
       </w:r>
       <w:r>
@@ -3617,364 +3982,13 @@
           <w:rFonts w:ascii="Times New Roman" w:hAnsi="Times New Roman" w:cs="Times New Roman"/>
           <w:lang w:val="ru-RU"/>
         </w:rPr>
-        <w:t>ером</w:t>
-      </w:r>
-      <w:r>
-        <w:rPr>
-          <w:rFonts w:ascii="Times New Roman" w:hAnsi="Times New Roman" w:cs="Times New Roman"/>
-          <w:spacing w:val="26"/>
-          <w:lang w:val="ru-RU"/>
-        </w:rPr>
-        <w:t xml:space="preserve"> </w:t>
-      </w:r>
-      <w:r>
-        <w:rPr>
-          <w:rFonts w:ascii="Times New Roman" w:hAnsi="Times New Roman" w:cs="Times New Roman"/>
-          <w:lang w:val="ru-RU"/>
-        </w:rPr>
-        <w:t>т</w:t>
-      </w:r>
-      <w:r>
-        <w:rPr>
-          <w:rFonts w:ascii="Times New Roman" w:hAnsi="Times New Roman" w:cs="Times New Roman"/>
-          <w:spacing w:val="-3"/>
-          <w:lang w:val="ru-RU"/>
-        </w:rPr>
-        <w:t>а</w:t>
-      </w:r>
-      <w:r>
-        <w:rPr>
-          <w:rFonts w:ascii="Times New Roman" w:hAnsi="Times New Roman" w:cs="Times New Roman"/>
-          <w:spacing w:val="-2"/>
-          <w:lang w:val="ru-RU"/>
-        </w:rPr>
-        <w:t>к</w:t>
-      </w:r>
-      <w:r>
-        <w:rPr>
-          <w:rFonts w:ascii="Times New Roman" w:hAnsi="Times New Roman" w:cs="Times New Roman"/>
-          <w:spacing w:val="1"/>
-          <w:lang w:val="ru-RU"/>
-        </w:rPr>
-        <w:t>о</w:t>
-      </w:r>
-      <w:r>
-        <w:rPr>
-          <w:rFonts w:ascii="Times New Roman" w:hAnsi="Times New Roman" w:cs="Times New Roman"/>
-          <w:spacing w:val="-2"/>
-          <w:lang w:val="ru-RU"/>
-        </w:rPr>
-        <w:t>г</w:t>
-      </w:r>
-      <w:r>
-        <w:rPr>
-          <w:rFonts w:ascii="Times New Roman" w:hAnsi="Times New Roman" w:cs="Times New Roman"/>
-          <w:lang w:val="ru-RU"/>
-        </w:rPr>
-        <w:t>о</w:t>
-      </w:r>
-      <w:r>
-        <w:rPr>
-          <w:rFonts w:ascii="Times New Roman" w:hAnsi="Times New Roman" w:cs="Times New Roman"/>
-          <w:spacing w:val="28"/>
-          <w:lang w:val="ru-RU"/>
-        </w:rPr>
-        <w:t xml:space="preserve"> </w:t>
-      </w:r>
-      <w:r>
-        <w:rPr>
-          <w:rFonts w:ascii="Times New Roman" w:hAnsi="Times New Roman" w:cs="Times New Roman"/>
-          <w:spacing w:val="-1"/>
-          <w:lang w:val="ru-RU"/>
-        </w:rPr>
-        <w:t>ф</w:t>
-      </w:r>
-      <w:r>
-        <w:rPr>
-          <w:rFonts w:ascii="Times New Roman" w:hAnsi="Times New Roman" w:cs="Times New Roman"/>
-          <w:lang w:val="ru-RU"/>
-        </w:rPr>
-        <w:t>айла</w:t>
-      </w:r>
-      <w:r>
-        <w:rPr>
-          <w:rFonts w:ascii="Times New Roman" w:hAnsi="Times New Roman" w:cs="Times New Roman"/>
-          <w:spacing w:val="24"/>
-          <w:lang w:val="ru-RU"/>
-        </w:rPr>
-        <w:t xml:space="preserve"> </w:t>
-      </w:r>
-      <w:r>
-        <w:rPr>
-          <w:rFonts w:ascii="Times New Roman" w:hAnsi="Times New Roman" w:cs="Times New Roman"/>
-          <w:lang w:val="ru-RU"/>
-        </w:rPr>
-        <w:t>явл</w:t>
-      </w:r>
-      <w:r>
-        <w:rPr>
-          <w:rFonts w:ascii="Times New Roman" w:hAnsi="Times New Roman" w:cs="Times New Roman"/>
-          <w:spacing w:val="-2"/>
-          <w:lang w:val="ru-RU"/>
-        </w:rPr>
-        <w:t>яе</w:t>
-      </w:r>
-      <w:r>
-        <w:rPr>
-          <w:rFonts w:ascii="Times New Roman" w:hAnsi="Times New Roman" w:cs="Times New Roman"/>
-          <w:lang w:val="ru-RU"/>
-        </w:rPr>
-        <w:t>тся</w:t>
-      </w:r>
-      <w:r>
-        <w:rPr>
-          <w:rFonts w:ascii="Times New Roman" w:hAnsi="Times New Roman" w:cs="Times New Roman"/>
-          <w:spacing w:val="25"/>
-          <w:lang w:val="ru-RU"/>
-        </w:rPr>
-        <w:t xml:space="preserve"> </w:t>
-      </w:r>
-      <w:r>
-        <w:rPr>
-          <w:rFonts w:ascii="Times New Roman" w:hAnsi="Times New Roman" w:cs="Times New Roman"/>
-          <w:spacing w:val="1"/>
-          <w:lang w:val="ru-RU"/>
-        </w:rPr>
-        <w:t>о</w:t>
-      </w:r>
-      <w:r>
-        <w:rPr>
-          <w:rFonts w:ascii="Times New Roman" w:hAnsi="Times New Roman" w:cs="Times New Roman"/>
-          <w:lang w:val="ru-RU"/>
-        </w:rPr>
-        <w:t>б</w:t>
-      </w:r>
-      <w:r>
-        <w:rPr>
-          <w:rFonts w:ascii="Times New Roman" w:hAnsi="Times New Roman" w:cs="Times New Roman"/>
-          <w:spacing w:val="-1"/>
-          <w:lang w:val="ru-RU"/>
-        </w:rPr>
-        <w:t>ы</w:t>
-      </w:r>
-      <w:r>
-        <w:rPr>
-          <w:rFonts w:ascii="Times New Roman" w:hAnsi="Times New Roman" w:cs="Times New Roman"/>
-          <w:lang w:val="ru-RU"/>
-        </w:rPr>
-        <w:t>ч</w:t>
-      </w:r>
-      <w:r>
-        <w:rPr>
-          <w:rFonts w:ascii="Times New Roman" w:hAnsi="Times New Roman" w:cs="Times New Roman"/>
-          <w:spacing w:val="-1"/>
-          <w:lang w:val="ru-RU"/>
-        </w:rPr>
-        <w:t>н</w:t>
-      </w:r>
-      <w:r>
-        <w:rPr>
-          <w:rFonts w:ascii="Times New Roman" w:hAnsi="Times New Roman" w:cs="Times New Roman"/>
-          <w:lang w:val="ru-RU"/>
-        </w:rPr>
-        <w:t>ый</w:t>
-      </w:r>
-      <w:r>
-        <w:rPr>
-          <w:rFonts w:ascii="Times New Roman" w:hAnsi="Times New Roman" w:cs="Times New Roman"/>
-          <w:spacing w:val="26"/>
-          <w:lang w:val="ru-RU"/>
-        </w:rPr>
-        <w:t xml:space="preserve"> </w:t>
-      </w:r>
-      <w:r>
-        <w:rPr>
-          <w:rFonts w:ascii="Times New Roman" w:hAnsi="Times New Roman" w:cs="Times New Roman"/>
-          <w:spacing w:val="3"/>
-          <w:lang w:val="ru-RU"/>
+        <w:t>ера</w:t>
+      </w:r>
+      <w:r>
+        <w:rPr>
+          <w:rFonts w:ascii="Times New Roman" w:hAnsi="Times New Roman" w:cs="Times New Roman"/>
         </w:rPr>
         <w:t>.</w:t>
-      </w:r>
-      <w:proofErr w:type="spellStart"/>
-      <w:r>
-        <w:rPr>
-          <w:rFonts w:ascii="Times New Roman" w:hAnsi="Times New Roman" w:cs="Times New Roman"/>
-          <w:spacing w:val="-3"/>
-          <w:highlight w:val="yellow"/>
-        </w:rPr>
-        <w:t>c</w:t>
-      </w:r>
-      <w:r>
-        <w:rPr>
-          <w:rFonts w:ascii="Times New Roman" w:hAnsi="Times New Roman" w:cs="Times New Roman"/>
-          <w:highlight w:val="yellow"/>
-        </w:rPr>
-        <w:t>sv</w:t>
-      </w:r>
-      <w:proofErr w:type="spellEnd"/>
-      <w:r>
-        <w:rPr>
-          <w:rFonts w:ascii="Times New Roman" w:hAnsi="Times New Roman" w:cs="Times New Roman"/>
-          <w:spacing w:val="27"/>
-          <w:highlight w:val="yellow"/>
-          <w:lang w:val="ru-RU"/>
-        </w:rPr>
-        <w:t xml:space="preserve"> </w:t>
-      </w:r>
-      <w:r>
-        <w:rPr>
-          <w:rFonts w:ascii="Times New Roman" w:hAnsi="Times New Roman" w:cs="Times New Roman"/>
-          <w:spacing w:val="-1"/>
-          <w:highlight w:val="yellow"/>
-          <w:lang w:val="ru-RU"/>
-        </w:rPr>
-        <w:t>ф</w:t>
-      </w:r>
-      <w:r>
-        <w:rPr>
-          <w:rFonts w:ascii="Times New Roman" w:hAnsi="Times New Roman" w:cs="Times New Roman"/>
-          <w:highlight w:val="yellow"/>
-          <w:lang w:val="ru-RU"/>
-        </w:rPr>
-        <w:t>а</w:t>
-      </w:r>
-      <w:r>
-        <w:rPr>
-          <w:rFonts w:ascii="Times New Roman" w:hAnsi="Times New Roman" w:cs="Times New Roman"/>
-          <w:spacing w:val="-2"/>
-          <w:highlight w:val="yellow"/>
-          <w:lang w:val="ru-RU"/>
-        </w:rPr>
-        <w:t>й</w:t>
-      </w:r>
-      <w:r>
-        <w:rPr>
-          <w:rFonts w:ascii="Times New Roman" w:hAnsi="Times New Roman" w:cs="Times New Roman"/>
-          <w:highlight w:val="yellow"/>
-          <w:lang w:val="ru-RU"/>
-        </w:rPr>
-        <w:t>л.</w:t>
-      </w:r>
-      <w:r>
-        <w:rPr>
-          <w:rFonts w:ascii="Times New Roman" w:hAnsi="Times New Roman" w:cs="Times New Roman"/>
-          <w:lang w:val="ru-RU"/>
-        </w:rPr>
-        <w:t xml:space="preserve"> Файл </w:t>
-      </w:r>
-      <w:r>
-        <w:rPr>
-          <w:rFonts w:ascii="Times New Roman" w:hAnsi="Times New Roman" w:cs="Times New Roman"/>
-          <w:spacing w:val="-3"/>
-          <w:lang w:val="ru-RU"/>
-        </w:rPr>
-        <w:t>м</w:t>
-      </w:r>
-      <w:r>
-        <w:rPr>
-          <w:rFonts w:ascii="Times New Roman" w:hAnsi="Times New Roman" w:cs="Times New Roman"/>
-          <w:spacing w:val="1"/>
-          <w:lang w:val="ru-RU"/>
-        </w:rPr>
-        <w:t>о</w:t>
-      </w:r>
-      <w:r>
-        <w:rPr>
-          <w:rFonts w:ascii="Times New Roman" w:hAnsi="Times New Roman" w:cs="Times New Roman"/>
-          <w:spacing w:val="-1"/>
-          <w:lang w:val="ru-RU"/>
-        </w:rPr>
-        <w:t>ж</w:t>
-      </w:r>
-      <w:r>
-        <w:rPr>
-          <w:rFonts w:ascii="Times New Roman" w:hAnsi="Times New Roman" w:cs="Times New Roman"/>
-          <w:spacing w:val="-2"/>
-          <w:lang w:val="ru-RU"/>
-        </w:rPr>
-        <w:t>е</w:t>
-      </w:r>
-      <w:r>
-        <w:rPr>
-          <w:rFonts w:ascii="Times New Roman" w:hAnsi="Times New Roman" w:cs="Times New Roman"/>
-          <w:lang w:val="ru-RU"/>
-        </w:rPr>
-        <w:t>т быть</w:t>
-      </w:r>
-      <w:r>
-        <w:rPr>
-          <w:rFonts w:ascii="Times New Roman" w:hAnsi="Times New Roman" w:cs="Times New Roman"/>
-          <w:spacing w:val="-3"/>
-          <w:lang w:val="ru-RU"/>
-        </w:rPr>
-        <w:t xml:space="preserve"> </w:t>
-      </w:r>
-      <w:r>
-        <w:rPr>
-          <w:rFonts w:ascii="Times New Roman" w:hAnsi="Times New Roman" w:cs="Times New Roman"/>
-          <w:lang w:val="ru-RU"/>
-        </w:rPr>
-        <w:t>б</w:t>
-      </w:r>
-      <w:r>
-        <w:rPr>
-          <w:rFonts w:ascii="Times New Roman" w:hAnsi="Times New Roman" w:cs="Times New Roman"/>
-          <w:spacing w:val="-1"/>
-          <w:lang w:val="ru-RU"/>
-        </w:rPr>
-        <w:t>о</w:t>
-      </w:r>
-      <w:r>
-        <w:rPr>
-          <w:rFonts w:ascii="Times New Roman" w:hAnsi="Times New Roman" w:cs="Times New Roman"/>
-          <w:lang w:val="ru-RU"/>
-        </w:rPr>
-        <w:t>льш</w:t>
-      </w:r>
-      <w:r>
-        <w:rPr>
-          <w:rFonts w:ascii="Times New Roman" w:hAnsi="Times New Roman" w:cs="Times New Roman"/>
-          <w:spacing w:val="-2"/>
-          <w:lang w:val="ru-RU"/>
-        </w:rPr>
-        <w:t>о</w:t>
-      </w:r>
-      <w:r>
-        <w:rPr>
-          <w:rFonts w:ascii="Times New Roman" w:hAnsi="Times New Roman" w:cs="Times New Roman"/>
-          <w:lang w:val="ru-RU"/>
-        </w:rPr>
-        <w:t>го</w:t>
-      </w:r>
-      <w:r>
-        <w:rPr>
-          <w:rFonts w:ascii="Times New Roman" w:hAnsi="Times New Roman" w:cs="Times New Roman"/>
-          <w:spacing w:val="1"/>
-          <w:lang w:val="ru-RU"/>
-        </w:rPr>
-        <w:t xml:space="preserve"> </w:t>
-      </w:r>
-      <w:r>
-        <w:rPr>
-          <w:rFonts w:ascii="Times New Roman" w:hAnsi="Times New Roman" w:cs="Times New Roman"/>
-          <w:lang w:val="ru-RU"/>
-        </w:rPr>
-        <w:t>раз</w:t>
-      </w:r>
-      <w:r>
-        <w:rPr>
-          <w:rFonts w:ascii="Times New Roman" w:hAnsi="Times New Roman" w:cs="Times New Roman"/>
-          <w:spacing w:val="-4"/>
-          <w:lang w:val="ru-RU"/>
-        </w:rPr>
-        <w:t>м</w:t>
-      </w:r>
-      <w:r>
-        <w:rPr>
-          <w:rFonts w:ascii="Times New Roman" w:hAnsi="Times New Roman" w:cs="Times New Roman"/>
-          <w:lang w:val="ru-RU"/>
-        </w:rPr>
-        <w:t>ера.</w:t>
       </w:r>
     </w:p>
     <w:p>
@@ -3984,7 +3998,6 @@
           <w:rFonts w:ascii="Times New Roman" w:hAnsi="Times New Roman" w:cs="Times New Roman"/>
           <w:sz w:val="15"/>
           <w:szCs w:val="15"/>
-          <w:lang w:val="ru-RU"/>
         </w:rPr>
       </w:pPr>
     </w:p>
@@ -3995,7 +4008,6 @@
         <w:jc w:val="both"/>
         <w:rPr>
           <w:rFonts w:ascii="Times New Roman" w:hAnsi="Times New Roman" w:cs="Times New Roman"/>
-          <w:lang w:val="ru-RU"/>
         </w:rPr>
       </w:pPr>
       <w:r>
@@ -4018,7 +4030,20 @@
           <w:rFonts w:ascii="Times New Roman" w:hAnsi="Times New Roman" w:cs="Times New Roman"/>
           <w:lang w:val="ru-RU"/>
         </w:rPr>
-        <w:t>имер в</w:t>
+        <w:t>имер</w:t>
+      </w:r>
+      <w:r>
+        <w:rPr>
+          <w:rFonts w:ascii="Times New Roman" w:hAnsi="Times New Roman" w:cs="Times New Roman"/>
+        </w:rPr>
+        <w:t xml:space="preserve"> </w:t>
+      </w:r>
+      <w:r>
+        <w:rPr>
+          <w:rFonts w:ascii="Times New Roman" w:hAnsi="Times New Roman" w:cs="Times New Roman"/>
+          <w:lang w:val="ru-RU"/>
+        </w:rPr>
+        <w:t>в</w:t>
       </w:r>
       <w:r>
         <w:rPr>
@@ -4070,7 +4095,6 @@
         <w:rPr>
           <w:rFonts w:ascii="Times New Roman" w:hAnsi="Times New Roman" w:cs="Times New Roman"/>
           <w:spacing w:val="-1"/>
-          <w:lang w:val="ru-RU"/>
         </w:rPr>
         <w:t xml:space="preserve"> </w:t>
       </w:r>
@@ -4092,7 +4116,6 @@
       <w:r>
         <w:rPr>
           <w:rFonts w:ascii="Times New Roman" w:hAnsi="Times New Roman" w:cs="Times New Roman"/>
-          <w:lang w:val="ru-RU"/>
         </w:rPr>
         <w:t>:</w:t>
       </w:r>
@@ -4104,7 +4127,6 @@
           <w:rFonts w:ascii="Times New Roman" w:hAnsi="Times New Roman" w:cs="Times New Roman"/>
           <w:sz w:val="18"/>
           <w:szCs w:val="18"/>
-          <w:lang w:val="ru-RU"/>
         </w:rPr>
       </w:pPr>
     </w:p>
@@ -4722,8 +4744,6 @@
         </w:rPr>
         <w:t>;</w:t>
       </w:r>
-      <w:bookmarkStart w:id="0" w:name="_GoBack"/>
-      <w:bookmarkEnd w:id="0"/>
       <w:r>
         <w:rPr>
           <w:rFonts w:ascii="Times New Roman" w:eastAsia="Calibri" w:hAnsi="Times New Roman" w:cs="Times New Roman"/>
@@ -9878,14 +9898,7 @@
           <w:rFonts w:ascii="Times New Roman" w:hAnsi="Times New Roman" w:cs="Times New Roman"/>
           <w:spacing w:val="-1"/>
         </w:rPr>
-        <w:t>u</w:t>
-      </w:r>
-      <w:r>
-        <w:rPr>
-          <w:rFonts w:ascii="Times New Roman" w:hAnsi="Times New Roman" w:cs="Times New Roman"/>
-          <w:spacing w:val="-1"/>
-        </w:rPr>
-        <w:t>d</w:t>
+        <w:t>ud</w:t>
       </w:r>
       <w:r>
         <w:rPr>
@@ -10124,16 +10137,11 @@
     <w:p>
       <w:pPr>
         <w:pStyle w:val="a3"/>
-        <w:numPr>
-          <w:ilvl w:val="0"/>
-          <w:numId w:val="1"/>
-        </w:numPr>
         <w:tabs>
           <w:tab w:val="left" w:pos="297"/>
         </w:tabs>
         <w:spacing w:before="22"/>
-        <w:ind w:left="297" w:right="3113"/>
-        <w:jc w:val="both"/>
+        <w:ind w:right="3113"/>
         <w:rPr>
           <w:rFonts w:ascii="Times New Roman" w:hAnsi="Times New Roman" w:cs="Times New Roman"/>
           <w:lang w:val="ru-RU"/>
@@ -10144,289 +10152,297 @@
         <w:rPr>
           <w:rFonts w:ascii="Times New Roman" w:hAnsi="Times New Roman" w:cs="Times New Roman"/>
         </w:rPr>
+        <w:t>N</w:t>
+      </w:r>
+      <w:bookmarkStart w:id="0" w:name="_GoBack"/>
+      <w:bookmarkEnd w:id="0"/>
+      <w:r>
+        <w:rPr>
+          <w:rFonts w:ascii="Times New Roman" w:hAnsi="Times New Roman" w:cs="Times New Roman"/>
+        </w:rPr>
         <w:t>et</w:t>
       </w:r>
+      <w:r>
+        <w:rPr>
+          <w:rFonts w:ascii="Times New Roman" w:hAnsi="Times New Roman" w:cs="Times New Roman"/>
+          <w:lang w:val="ru-RU"/>
+        </w:rPr>
+        <w:t xml:space="preserve"> </w:t>
+      </w:r>
+      <w:r>
+        <w:rPr>
+          <w:rFonts w:ascii="Times New Roman" w:hAnsi="Times New Roman" w:cs="Times New Roman"/>
+          <w:spacing w:val="-2"/>
+        </w:rPr>
+        <w:t>W</w:t>
+      </w:r>
+      <w:r>
+        <w:rPr>
+          <w:rFonts w:ascii="Times New Roman" w:hAnsi="Times New Roman" w:cs="Times New Roman"/>
+          <w:spacing w:val="1"/>
+        </w:rPr>
+        <w:t>P</w:t>
+      </w:r>
+      <w:r>
+        <w:rPr>
+          <w:rFonts w:ascii="Times New Roman" w:hAnsi="Times New Roman" w:cs="Times New Roman"/>
+        </w:rPr>
+        <w:t>F</w:t>
+      </w:r>
+      <w:r>
+        <w:rPr>
+          <w:rFonts w:ascii="Times New Roman" w:hAnsi="Times New Roman" w:cs="Times New Roman"/>
+          <w:lang w:val="ru-RU"/>
+        </w:rPr>
+        <w:t xml:space="preserve"> </w:t>
+      </w:r>
+      <w:r>
+        <w:rPr>
+          <w:rFonts w:ascii="Times New Roman" w:hAnsi="Times New Roman" w:cs="Times New Roman"/>
+          <w:spacing w:val="-3"/>
+          <w:lang w:val="ru-RU"/>
+        </w:rPr>
+        <w:t>(</w:t>
+      </w:r>
+      <w:r>
+        <w:rPr>
+          <w:rFonts w:ascii="Times New Roman" w:hAnsi="Times New Roman" w:cs="Times New Roman"/>
+          <w:lang w:val="ru-RU"/>
+        </w:rPr>
+        <w:t>4.5</w:t>
+      </w:r>
+      <w:r>
+        <w:rPr>
+          <w:rFonts w:ascii="Times New Roman" w:hAnsi="Times New Roman" w:cs="Times New Roman"/>
+          <w:spacing w:val="-2"/>
+          <w:lang w:val="ru-RU"/>
+        </w:rPr>
+        <w:t xml:space="preserve"> </w:t>
+      </w:r>
+      <w:r>
+        <w:rPr>
+          <w:rFonts w:ascii="Times New Roman" w:hAnsi="Times New Roman" w:cs="Times New Roman"/>
+          <w:lang w:val="ru-RU"/>
+        </w:rPr>
+        <w:t>и</w:t>
+      </w:r>
+      <w:r>
+        <w:rPr>
+          <w:rFonts w:ascii="Times New Roman" w:hAnsi="Times New Roman" w:cs="Times New Roman"/>
+          <w:spacing w:val="1"/>
+          <w:lang w:val="ru-RU"/>
+        </w:rPr>
+        <w:t xml:space="preserve"> </w:t>
+      </w:r>
+      <w:r>
+        <w:rPr>
+          <w:rFonts w:ascii="Times New Roman" w:hAnsi="Times New Roman" w:cs="Times New Roman"/>
+          <w:lang w:val="ru-RU"/>
+        </w:rPr>
+        <w:t>в</w:t>
+      </w:r>
+      <w:r>
+        <w:rPr>
+          <w:rFonts w:ascii="Times New Roman" w:hAnsi="Times New Roman" w:cs="Times New Roman"/>
+          <w:spacing w:val="-1"/>
+          <w:lang w:val="ru-RU"/>
+        </w:rPr>
+        <w:t>ы</w:t>
+      </w:r>
+      <w:r>
+        <w:rPr>
+          <w:rFonts w:ascii="Times New Roman" w:hAnsi="Times New Roman" w:cs="Times New Roman"/>
+          <w:spacing w:val="-3"/>
+          <w:lang w:val="ru-RU"/>
+        </w:rPr>
+        <w:t>ш</w:t>
+      </w:r>
+      <w:r>
+        <w:rPr>
+          <w:rFonts w:ascii="Times New Roman" w:hAnsi="Times New Roman" w:cs="Times New Roman"/>
+          <w:lang w:val="ru-RU"/>
+        </w:rPr>
+        <w:t>е)</w:t>
+      </w:r>
+      <w:r>
+        <w:rPr>
+          <w:rFonts w:ascii="Times New Roman" w:hAnsi="Times New Roman" w:cs="Times New Roman"/>
+          <w:spacing w:val="-1"/>
+          <w:lang w:val="ru-RU"/>
+        </w:rPr>
+        <w:t xml:space="preserve"> </w:t>
+      </w:r>
+      <w:r>
+        <w:rPr>
+          <w:rFonts w:ascii="Times New Roman" w:hAnsi="Times New Roman" w:cs="Times New Roman"/>
+          <w:lang w:val="ru-RU"/>
+        </w:rPr>
+        <w:t>и</w:t>
+      </w:r>
+      <w:r>
+        <w:rPr>
+          <w:rFonts w:ascii="Times New Roman" w:hAnsi="Times New Roman" w:cs="Times New Roman"/>
+          <w:spacing w:val="1"/>
+          <w:lang w:val="ru-RU"/>
+        </w:rPr>
+        <w:t xml:space="preserve"> </w:t>
+      </w:r>
+      <w:r>
+        <w:rPr>
+          <w:rFonts w:ascii="Times New Roman" w:hAnsi="Times New Roman" w:cs="Times New Roman"/>
+          <w:spacing w:val="-4"/>
+          <w:lang w:val="ru-RU"/>
+        </w:rPr>
+        <w:t>д</w:t>
+      </w:r>
+      <w:r>
+        <w:rPr>
+          <w:rFonts w:ascii="Times New Roman" w:hAnsi="Times New Roman" w:cs="Times New Roman"/>
+          <w:spacing w:val="1"/>
+          <w:lang w:val="ru-RU"/>
+        </w:rPr>
+        <w:t>о</w:t>
+      </w:r>
+      <w:r>
+        <w:rPr>
+          <w:rFonts w:ascii="Times New Roman" w:hAnsi="Times New Roman" w:cs="Times New Roman"/>
+          <w:lang w:val="ru-RU"/>
+        </w:rPr>
+        <w:t>л</w:t>
+      </w:r>
+      <w:r>
+        <w:rPr>
+          <w:rFonts w:ascii="Times New Roman" w:hAnsi="Times New Roman" w:cs="Times New Roman"/>
+          <w:spacing w:val="-1"/>
+          <w:lang w:val="ru-RU"/>
+        </w:rPr>
+        <w:t>жн</w:t>
+      </w:r>
+      <w:r>
+        <w:rPr>
+          <w:rFonts w:ascii="Times New Roman" w:hAnsi="Times New Roman" w:cs="Times New Roman"/>
+          <w:lang w:val="ru-RU"/>
+        </w:rPr>
+        <w:t xml:space="preserve">а </w:t>
+      </w:r>
+      <w:r>
+        <w:rPr>
+          <w:rFonts w:ascii="Times New Roman" w:hAnsi="Times New Roman" w:cs="Times New Roman"/>
+          <w:spacing w:val="-3"/>
+          <w:lang w:val="ru-RU"/>
+        </w:rPr>
+        <w:t>с</w:t>
+      </w:r>
+      <w:r>
+        <w:rPr>
+          <w:rFonts w:ascii="Times New Roman" w:hAnsi="Times New Roman" w:cs="Times New Roman"/>
+          <w:lang w:val="ru-RU"/>
+        </w:rPr>
+        <w:t>ледо</w:t>
+      </w:r>
+      <w:r>
+        <w:rPr>
+          <w:rFonts w:ascii="Times New Roman" w:hAnsi="Times New Roman" w:cs="Times New Roman"/>
+          <w:spacing w:val="-3"/>
+          <w:lang w:val="ru-RU"/>
+        </w:rPr>
+        <w:t>в</w:t>
+      </w:r>
+      <w:r>
+        <w:rPr>
+          <w:rFonts w:ascii="Times New Roman" w:hAnsi="Times New Roman" w:cs="Times New Roman"/>
+          <w:lang w:val="ru-RU"/>
+        </w:rPr>
+        <w:t>ать</w:t>
+      </w:r>
+      <w:r>
+        <w:rPr>
+          <w:rFonts w:ascii="Times New Roman" w:hAnsi="Times New Roman" w:cs="Times New Roman"/>
+          <w:spacing w:val="-3"/>
+          <w:lang w:val="ru-RU"/>
+        </w:rPr>
+        <w:t xml:space="preserve"> </w:t>
+      </w:r>
+      <w:r>
+        <w:rPr>
+          <w:rFonts w:ascii="Times New Roman" w:hAnsi="Times New Roman" w:cs="Times New Roman"/>
+          <w:lang w:val="ru-RU"/>
+        </w:rPr>
+        <w:t>прин</w:t>
+      </w:r>
+      <w:r>
+        <w:rPr>
+          <w:rFonts w:ascii="Times New Roman" w:hAnsi="Times New Roman" w:cs="Times New Roman"/>
+          <w:spacing w:val="-3"/>
+          <w:lang w:val="ru-RU"/>
+        </w:rPr>
+        <w:t>ц</w:t>
+      </w:r>
+      <w:r>
+        <w:rPr>
+          <w:rFonts w:ascii="Times New Roman" w:hAnsi="Times New Roman" w:cs="Times New Roman"/>
+          <w:spacing w:val="-2"/>
+          <w:lang w:val="ru-RU"/>
+        </w:rPr>
+        <w:t>и</w:t>
+      </w:r>
+      <w:r>
+        <w:rPr>
+          <w:rFonts w:ascii="Times New Roman" w:hAnsi="Times New Roman" w:cs="Times New Roman"/>
+          <w:lang w:val="ru-RU"/>
+        </w:rPr>
+        <w:t>пам ООП</w:t>
+      </w:r>
+      <w:r>
+        <w:rPr>
+          <w:rFonts w:ascii="Times New Roman" w:hAnsi="Times New Roman" w:cs="Times New Roman"/>
+          <w:spacing w:val="-3"/>
+          <w:lang w:val="ru-RU"/>
+        </w:rPr>
+        <w:t xml:space="preserve"> </w:t>
+      </w:r>
+      <w:r>
+        <w:rPr>
+          <w:rFonts w:ascii="Times New Roman" w:hAnsi="Times New Roman" w:cs="Times New Roman"/>
+          <w:lang w:val="ru-RU"/>
+        </w:rPr>
+        <w:t>и</w:t>
+      </w:r>
+      <w:r>
+        <w:rPr>
+          <w:rFonts w:ascii="Times New Roman" w:hAnsi="Times New Roman" w:cs="Times New Roman"/>
+          <w:spacing w:val="-1"/>
+          <w:lang w:val="ru-RU"/>
+        </w:rPr>
+        <w:t xml:space="preserve"> </w:t>
+      </w:r>
+      <w:r>
+        <w:rPr>
+          <w:rFonts w:ascii="Times New Roman" w:hAnsi="Times New Roman" w:cs="Times New Roman"/>
+        </w:rPr>
+        <w:t>MV</w:t>
+      </w:r>
+      <w:r>
+        <w:rPr>
+          <w:rFonts w:ascii="Times New Roman" w:hAnsi="Times New Roman" w:cs="Times New Roman"/>
+          <w:spacing w:val="-1"/>
+        </w:rPr>
+        <w:t>V</w:t>
+      </w:r>
+      <w:r>
+        <w:rPr>
+          <w:rFonts w:ascii="Times New Roman" w:hAnsi="Times New Roman" w:cs="Times New Roman"/>
+        </w:rPr>
+        <w:t>M</w:t>
+      </w:r>
+      <w:r>
+        <w:rPr>
+          <w:rFonts w:ascii="Times New Roman" w:hAnsi="Times New Roman" w:cs="Times New Roman"/>
+          <w:lang w:val="ru-RU"/>
+        </w:rPr>
+        <w:t>.</w:t>
+      </w:r>
       <w:proofErr w:type="gramEnd"/>
-      <w:r>
-        <w:rPr>
-          <w:rFonts w:ascii="Times New Roman" w:hAnsi="Times New Roman" w:cs="Times New Roman"/>
-          <w:lang w:val="ru-RU"/>
-        </w:rPr>
-        <w:t xml:space="preserve"> </w:t>
-      </w:r>
-      <w:r>
-        <w:rPr>
-          <w:rFonts w:ascii="Times New Roman" w:hAnsi="Times New Roman" w:cs="Times New Roman"/>
-          <w:spacing w:val="-2"/>
-        </w:rPr>
-        <w:t>W</w:t>
-      </w:r>
-      <w:r>
-        <w:rPr>
-          <w:rFonts w:ascii="Times New Roman" w:hAnsi="Times New Roman" w:cs="Times New Roman"/>
-          <w:spacing w:val="1"/>
-        </w:rPr>
-        <w:t>P</w:t>
-      </w:r>
-      <w:r>
-        <w:rPr>
-          <w:rFonts w:ascii="Times New Roman" w:hAnsi="Times New Roman" w:cs="Times New Roman"/>
-        </w:rPr>
-        <w:t>F</w:t>
-      </w:r>
-      <w:r>
-        <w:rPr>
-          <w:rFonts w:ascii="Times New Roman" w:hAnsi="Times New Roman" w:cs="Times New Roman"/>
-          <w:lang w:val="ru-RU"/>
-        </w:rPr>
-        <w:t xml:space="preserve"> </w:t>
-      </w:r>
-      <w:r>
-        <w:rPr>
-          <w:rFonts w:ascii="Times New Roman" w:hAnsi="Times New Roman" w:cs="Times New Roman"/>
-          <w:spacing w:val="-3"/>
-          <w:lang w:val="ru-RU"/>
-        </w:rPr>
-        <w:t>(</w:t>
-      </w:r>
-      <w:r>
-        <w:rPr>
-          <w:rFonts w:ascii="Times New Roman" w:hAnsi="Times New Roman" w:cs="Times New Roman"/>
-          <w:lang w:val="ru-RU"/>
-        </w:rPr>
-        <w:t>4.5</w:t>
-      </w:r>
-      <w:r>
-        <w:rPr>
-          <w:rFonts w:ascii="Times New Roman" w:hAnsi="Times New Roman" w:cs="Times New Roman"/>
-          <w:spacing w:val="-2"/>
-          <w:lang w:val="ru-RU"/>
-        </w:rPr>
-        <w:t xml:space="preserve"> </w:t>
-      </w:r>
-      <w:r>
-        <w:rPr>
-          <w:rFonts w:ascii="Times New Roman" w:hAnsi="Times New Roman" w:cs="Times New Roman"/>
-          <w:lang w:val="ru-RU"/>
-        </w:rPr>
-        <w:t>и</w:t>
-      </w:r>
-      <w:r>
-        <w:rPr>
-          <w:rFonts w:ascii="Times New Roman" w:hAnsi="Times New Roman" w:cs="Times New Roman"/>
-          <w:spacing w:val="1"/>
-          <w:lang w:val="ru-RU"/>
-        </w:rPr>
-        <w:t xml:space="preserve"> </w:t>
-      </w:r>
-      <w:r>
-        <w:rPr>
-          <w:rFonts w:ascii="Times New Roman" w:hAnsi="Times New Roman" w:cs="Times New Roman"/>
-          <w:lang w:val="ru-RU"/>
-        </w:rPr>
-        <w:t>в</w:t>
-      </w:r>
-      <w:r>
-        <w:rPr>
-          <w:rFonts w:ascii="Times New Roman" w:hAnsi="Times New Roman" w:cs="Times New Roman"/>
-          <w:spacing w:val="-1"/>
-          <w:lang w:val="ru-RU"/>
-        </w:rPr>
-        <w:t>ы</w:t>
-      </w:r>
-      <w:r>
-        <w:rPr>
-          <w:rFonts w:ascii="Times New Roman" w:hAnsi="Times New Roman" w:cs="Times New Roman"/>
-          <w:spacing w:val="-3"/>
-          <w:lang w:val="ru-RU"/>
-        </w:rPr>
-        <w:t>ш</w:t>
-      </w:r>
-      <w:r>
-        <w:rPr>
-          <w:rFonts w:ascii="Times New Roman" w:hAnsi="Times New Roman" w:cs="Times New Roman"/>
-          <w:lang w:val="ru-RU"/>
-        </w:rPr>
-        <w:t>е)</w:t>
-      </w:r>
-      <w:r>
-        <w:rPr>
-          <w:rFonts w:ascii="Times New Roman" w:hAnsi="Times New Roman" w:cs="Times New Roman"/>
-          <w:spacing w:val="-1"/>
-          <w:lang w:val="ru-RU"/>
-        </w:rPr>
-        <w:t xml:space="preserve"> </w:t>
-      </w:r>
-      <w:r>
-        <w:rPr>
-          <w:rFonts w:ascii="Times New Roman" w:hAnsi="Times New Roman" w:cs="Times New Roman"/>
-          <w:lang w:val="ru-RU"/>
-        </w:rPr>
-        <w:t>и</w:t>
-      </w:r>
-      <w:r>
-        <w:rPr>
-          <w:rFonts w:ascii="Times New Roman" w:hAnsi="Times New Roman" w:cs="Times New Roman"/>
-          <w:spacing w:val="1"/>
-          <w:lang w:val="ru-RU"/>
-        </w:rPr>
-        <w:t xml:space="preserve"> </w:t>
-      </w:r>
-      <w:r>
-        <w:rPr>
-          <w:rFonts w:ascii="Times New Roman" w:hAnsi="Times New Roman" w:cs="Times New Roman"/>
-          <w:spacing w:val="-4"/>
-          <w:lang w:val="ru-RU"/>
-        </w:rPr>
-        <w:t>д</w:t>
-      </w:r>
-      <w:r>
-        <w:rPr>
-          <w:rFonts w:ascii="Times New Roman" w:hAnsi="Times New Roman" w:cs="Times New Roman"/>
-          <w:spacing w:val="1"/>
-          <w:lang w:val="ru-RU"/>
-        </w:rPr>
-        <w:t>о</w:t>
-      </w:r>
-      <w:r>
-        <w:rPr>
-          <w:rFonts w:ascii="Times New Roman" w:hAnsi="Times New Roman" w:cs="Times New Roman"/>
-          <w:lang w:val="ru-RU"/>
-        </w:rPr>
-        <w:t>л</w:t>
-      </w:r>
-      <w:r>
-        <w:rPr>
-          <w:rFonts w:ascii="Times New Roman" w:hAnsi="Times New Roman" w:cs="Times New Roman"/>
-          <w:spacing w:val="-1"/>
-          <w:lang w:val="ru-RU"/>
-        </w:rPr>
-        <w:t>жн</w:t>
-      </w:r>
-      <w:r>
-        <w:rPr>
-          <w:rFonts w:ascii="Times New Roman" w:hAnsi="Times New Roman" w:cs="Times New Roman"/>
-          <w:lang w:val="ru-RU"/>
-        </w:rPr>
-        <w:t xml:space="preserve">а </w:t>
-      </w:r>
-      <w:r>
-        <w:rPr>
-          <w:rFonts w:ascii="Times New Roman" w:hAnsi="Times New Roman" w:cs="Times New Roman"/>
-          <w:spacing w:val="-3"/>
-          <w:lang w:val="ru-RU"/>
-        </w:rPr>
-        <w:t>с</w:t>
-      </w:r>
-      <w:r>
-        <w:rPr>
-          <w:rFonts w:ascii="Times New Roman" w:hAnsi="Times New Roman" w:cs="Times New Roman"/>
-          <w:lang w:val="ru-RU"/>
-        </w:rPr>
-        <w:t>ледо</w:t>
-      </w:r>
-      <w:r>
-        <w:rPr>
-          <w:rFonts w:ascii="Times New Roman" w:hAnsi="Times New Roman" w:cs="Times New Roman"/>
-          <w:spacing w:val="-3"/>
-          <w:lang w:val="ru-RU"/>
-        </w:rPr>
-        <w:t>в</w:t>
-      </w:r>
-      <w:r>
-        <w:rPr>
-          <w:rFonts w:ascii="Times New Roman" w:hAnsi="Times New Roman" w:cs="Times New Roman"/>
-          <w:lang w:val="ru-RU"/>
-        </w:rPr>
-        <w:t>ать</w:t>
-      </w:r>
-      <w:r>
-        <w:rPr>
-          <w:rFonts w:ascii="Times New Roman" w:hAnsi="Times New Roman" w:cs="Times New Roman"/>
-          <w:spacing w:val="-3"/>
-          <w:lang w:val="ru-RU"/>
-        </w:rPr>
-        <w:t xml:space="preserve"> </w:t>
-      </w:r>
-      <w:r>
-        <w:rPr>
-          <w:rFonts w:ascii="Times New Roman" w:hAnsi="Times New Roman" w:cs="Times New Roman"/>
-          <w:lang w:val="ru-RU"/>
-        </w:rPr>
-        <w:t>прин</w:t>
-      </w:r>
-      <w:r>
-        <w:rPr>
-          <w:rFonts w:ascii="Times New Roman" w:hAnsi="Times New Roman" w:cs="Times New Roman"/>
-          <w:spacing w:val="-3"/>
-          <w:lang w:val="ru-RU"/>
-        </w:rPr>
-        <w:t>ц</w:t>
-      </w:r>
-      <w:r>
-        <w:rPr>
-          <w:rFonts w:ascii="Times New Roman" w:hAnsi="Times New Roman" w:cs="Times New Roman"/>
-          <w:spacing w:val="-2"/>
-          <w:lang w:val="ru-RU"/>
-        </w:rPr>
-        <w:t>и</w:t>
-      </w:r>
-      <w:r>
-        <w:rPr>
-          <w:rFonts w:ascii="Times New Roman" w:hAnsi="Times New Roman" w:cs="Times New Roman"/>
-          <w:lang w:val="ru-RU"/>
-        </w:rPr>
-        <w:t>пам ООП</w:t>
-      </w:r>
-      <w:r>
-        <w:rPr>
-          <w:rFonts w:ascii="Times New Roman" w:hAnsi="Times New Roman" w:cs="Times New Roman"/>
-          <w:spacing w:val="-3"/>
-          <w:lang w:val="ru-RU"/>
-        </w:rPr>
-        <w:t xml:space="preserve"> </w:t>
-      </w:r>
-      <w:r>
-        <w:rPr>
-          <w:rFonts w:ascii="Times New Roman" w:hAnsi="Times New Roman" w:cs="Times New Roman"/>
-          <w:lang w:val="ru-RU"/>
-        </w:rPr>
-        <w:t>и</w:t>
-      </w:r>
-      <w:r>
-        <w:rPr>
-          <w:rFonts w:ascii="Times New Roman" w:hAnsi="Times New Roman" w:cs="Times New Roman"/>
-          <w:spacing w:val="-1"/>
-          <w:lang w:val="ru-RU"/>
-        </w:rPr>
-        <w:t xml:space="preserve"> </w:t>
-      </w:r>
-      <w:r>
-        <w:rPr>
-          <w:rFonts w:ascii="Times New Roman" w:hAnsi="Times New Roman" w:cs="Times New Roman"/>
-        </w:rPr>
-        <w:t>MV</w:t>
-      </w:r>
-      <w:r>
-        <w:rPr>
-          <w:rFonts w:ascii="Times New Roman" w:hAnsi="Times New Roman" w:cs="Times New Roman"/>
-          <w:spacing w:val="-1"/>
-        </w:rPr>
-        <w:t>V</w:t>
-      </w:r>
-      <w:r>
-        <w:rPr>
-          <w:rFonts w:ascii="Times New Roman" w:hAnsi="Times New Roman" w:cs="Times New Roman"/>
-        </w:rPr>
-        <w:t>M</w:t>
-      </w:r>
-      <w:r>
-        <w:rPr>
-          <w:rFonts w:ascii="Times New Roman" w:hAnsi="Times New Roman" w:cs="Times New Roman"/>
-          <w:lang w:val="ru-RU"/>
-        </w:rPr>
-        <w:t>.</w:t>
-      </w:r>
     </w:p>
     <w:p>
       <w:pPr>
@@ -11197,11 +11213,13 @@
         <w:jc w:val="both"/>
         <w:rPr>
           <w:rFonts w:ascii="Times New Roman" w:hAnsi="Times New Roman" w:cs="Times New Roman"/>
+          <w:highlight w:val="red"/>
         </w:rPr>
       </w:pPr>
       <w:r>
         <w:rPr>
           <w:rFonts w:ascii="Times New Roman" w:hAnsi="Times New Roman" w:cs="Times New Roman"/>
+          <w:highlight w:val="red"/>
           <w:lang w:val="ru-RU"/>
         </w:rPr>
         <w:t>Исп</w:t>
@@ -11210,13 +11228,15 @@
         <w:rPr>
           <w:rFonts w:ascii="Times New Roman" w:hAnsi="Times New Roman" w:cs="Times New Roman"/>
           <w:spacing w:val="-1"/>
-          <w:lang w:val="ru-RU"/>
-        </w:rPr>
-        <w:t>о</w:t>
-      </w:r>
-      <w:r>
-        <w:rPr>
-          <w:rFonts w:ascii="Times New Roman" w:hAnsi="Times New Roman" w:cs="Times New Roman"/>
+          <w:highlight w:val="red"/>
+          <w:lang w:val="ru-RU"/>
+        </w:rPr>
+        <w:t>о</w:t>
+      </w:r>
+      <w:r>
+        <w:rPr>
+          <w:rFonts w:ascii="Times New Roman" w:hAnsi="Times New Roman" w:cs="Times New Roman"/>
+          <w:highlight w:val="red"/>
           <w:lang w:val="ru-RU"/>
         </w:rPr>
         <w:t>льзо</w:t>
@@ -11225,6 +11245,7 @@
         <w:rPr>
           <w:rFonts w:ascii="Times New Roman" w:hAnsi="Times New Roman" w:cs="Times New Roman"/>
           <w:spacing w:val="-3"/>
+          <w:highlight w:val="red"/>
           <w:lang w:val="ru-RU"/>
         </w:rPr>
         <w:t>в</w:t>
@@ -11232,6 +11253,7 @@
       <w:r>
         <w:rPr>
           <w:rFonts w:ascii="Times New Roman" w:hAnsi="Times New Roman" w:cs="Times New Roman"/>
+          <w:highlight w:val="red"/>
           <w:lang w:val="ru-RU"/>
         </w:rPr>
         <w:t>а</w:t>
@@ -11240,6 +11262,7 @@
         <w:rPr>
           <w:rFonts w:ascii="Times New Roman" w:hAnsi="Times New Roman" w:cs="Times New Roman"/>
           <w:spacing w:val="-1"/>
+          <w:highlight w:val="red"/>
           <w:lang w:val="ru-RU"/>
         </w:rPr>
         <w:t>н</w:t>
@@ -11247,6 +11270,7 @@
       <w:r>
         <w:rPr>
           <w:rFonts w:ascii="Times New Roman" w:hAnsi="Times New Roman" w:cs="Times New Roman"/>
+          <w:highlight w:val="red"/>
           <w:lang w:val="ru-RU"/>
         </w:rPr>
         <w:t>ие</w:t>
@@ -11255,14 +11279,16 @@
         <w:rPr>
           <w:rFonts w:ascii="Times New Roman" w:hAnsi="Times New Roman" w:cs="Times New Roman"/>
           <w:spacing w:val="11"/>
-          <w:lang w:val="ru-RU"/>
-        </w:rPr>
-        <w:t xml:space="preserve"> </w:t>
-      </w:r>
-      <w:r>
-        <w:rPr>
-          <w:rFonts w:ascii="Times New Roman" w:hAnsi="Times New Roman" w:cs="Times New Roman"/>
-          <w:spacing w:val="-2"/>
+          <w:highlight w:val="red"/>
+          <w:lang w:val="ru-RU"/>
+        </w:rPr>
+        <w:t xml:space="preserve"> </w:t>
+      </w:r>
+      <w:r>
+        <w:rPr>
+          <w:rFonts w:ascii="Times New Roman" w:hAnsi="Times New Roman" w:cs="Times New Roman"/>
+          <w:spacing w:val="-2"/>
+          <w:highlight w:val="red"/>
           <w:lang w:val="ru-RU"/>
         </w:rPr>
         <w:t>к</w:t>
@@ -11271,13 +11297,15 @@
         <w:rPr>
           <w:rFonts w:ascii="Times New Roman" w:hAnsi="Times New Roman" w:cs="Times New Roman"/>
           <w:spacing w:val="1"/>
-          <w:lang w:val="ru-RU"/>
-        </w:rPr>
-        <w:t>о</w:t>
-      </w:r>
-      <w:r>
-        <w:rPr>
-          <w:rFonts w:ascii="Times New Roman" w:hAnsi="Times New Roman" w:cs="Times New Roman"/>
+          <w:highlight w:val="red"/>
+          <w:lang w:val="ru-RU"/>
+        </w:rPr>
+        <w:t>о</w:t>
+      </w:r>
+      <w:r>
+        <w:rPr>
+          <w:rFonts w:ascii="Times New Roman" w:hAnsi="Times New Roman" w:cs="Times New Roman"/>
+          <w:highlight w:val="red"/>
           <w:lang w:val="ru-RU"/>
         </w:rPr>
         <w:t>м</w:t>
@@ -11286,6 +11314,7 @@
         <w:rPr>
           <w:rFonts w:ascii="Times New Roman" w:hAnsi="Times New Roman" w:cs="Times New Roman"/>
           <w:spacing w:val="-3"/>
+          <w:highlight w:val="red"/>
           <w:lang w:val="ru-RU"/>
         </w:rPr>
         <w:t>п</w:t>
@@ -11294,13 +11323,15 @@
         <w:rPr>
           <w:rFonts w:ascii="Times New Roman" w:hAnsi="Times New Roman" w:cs="Times New Roman"/>
           <w:spacing w:val="1"/>
-          <w:lang w:val="ru-RU"/>
-        </w:rPr>
-        <w:t>о</w:t>
-      </w:r>
-      <w:r>
-        <w:rPr>
-          <w:rFonts w:ascii="Times New Roman" w:hAnsi="Times New Roman" w:cs="Times New Roman"/>
+          <w:highlight w:val="red"/>
+          <w:lang w:val="ru-RU"/>
+        </w:rPr>
+        <w:t>о</w:t>
+      </w:r>
+      <w:r>
+        <w:rPr>
+          <w:rFonts w:ascii="Times New Roman" w:hAnsi="Times New Roman" w:cs="Times New Roman"/>
+          <w:highlight w:val="red"/>
           <w:lang w:val="ru-RU"/>
         </w:rPr>
         <w:t>н</w:t>
@@ -11309,6 +11340,7 @@
         <w:rPr>
           <w:rFonts w:ascii="Times New Roman" w:hAnsi="Times New Roman" w:cs="Times New Roman"/>
           <w:spacing w:val="-3"/>
+          <w:highlight w:val="red"/>
           <w:lang w:val="ru-RU"/>
         </w:rPr>
         <w:t>е</w:t>
@@ -11316,6 +11348,7 @@
       <w:r>
         <w:rPr>
           <w:rFonts w:ascii="Times New Roman" w:hAnsi="Times New Roman" w:cs="Times New Roman"/>
+          <w:highlight w:val="red"/>
           <w:lang w:val="ru-RU"/>
         </w:rPr>
         <w:t>нт</w:t>
@@ -11324,6 +11357,7 @@
         <w:rPr>
           <w:rFonts w:ascii="Times New Roman" w:hAnsi="Times New Roman" w:cs="Times New Roman"/>
           <w:spacing w:val="12"/>
+          <w:highlight w:val="red"/>
           <w:lang w:val="ru-RU"/>
         </w:rPr>
         <w:t xml:space="preserve"> </w:t>
@@ -11332,6 +11366,7 @@
       <w:r>
         <w:rPr>
           <w:rFonts w:ascii="Times New Roman" w:hAnsi="Times New Roman" w:cs="Times New Roman"/>
+          <w:highlight w:val="red"/>
         </w:rPr>
         <w:t>D</w:t>
       </w:r>
@@ -11339,12 +11374,14 @@
         <w:rPr>
           <w:rFonts w:ascii="Times New Roman" w:hAnsi="Times New Roman" w:cs="Times New Roman"/>
           <w:spacing w:val="-2"/>
+          <w:highlight w:val="red"/>
         </w:rPr>
         <w:t>e</w:t>
       </w:r>
       <w:r>
         <w:rPr>
           <w:rFonts w:ascii="Times New Roman" w:hAnsi="Times New Roman" w:cs="Times New Roman"/>
+          <w:highlight w:val="red"/>
         </w:rPr>
         <w:t>vExpre</w:t>
       </w:r>
@@ -11352,12 +11389,14 @@
         <w:rPr>
           <w:rFonts w:ascii="Times New Roman" w:hAnsi="Times New Roman" w:cs="Times New Roman"/>
           <w:spacing w:val="-3"/>
+          <w:highlight w:val="red"/>
         </w:rPr>
         <w:t>s</w:t>
       </w:r>
       <w:r>
         <w:rPr>
           <w:rFonts w:ascii="Times New Roman" w:hAnsi="Times New Roman" w:cs="Times New Roman"/>
+          <w:highlight w:val="red"/>
         </w:rPr>
         <w:t>s</w:t>
       </w:r>
@@ -11366,13 +11405,15 @@
         <w:rPr>
           <w:rFonts w:ascii="Times New Roman" w:hAnsi="Times New Roman" w:cs="Times New Roman"/>
           <w:spacing w:val="13"/>
-          <w:lang w:val="ru-RU"/>
-        </w:rPr>
-        <w:t xml:space="preserve"> </w:t>
-      </w:r>
-      <w:r>
-        <w:rPr>
-          <w:rFonts w:ascii="Times New Roman" w:hAnsi="Times New Roman" w:cs="Times New Roman"/>
+          <w:highlight w:val="red"/>
+          <w:lang w:val="ru-RU"/>
+        </w:rPr>
+        <w:t xml:space="preserve"> </w:t>
+      </w:r>
+      <w:r>
+        <w:rPr>
+          <w:rFonts w:ascii="Times New Roman" w:hAnsi="Times New Roman" w:cs="Times New Roman"/>
+          <w:highlight w:val="red"/>
           <w:lang w:val="ru-RU"/>
         </w:rPr>
         <w:t>(н</w:t>
@@ -11381,6 +11422,7 @@
         <w:rPr>
           <w:rFonts w:ascii="Times New Roman" w:hAnsi="Times New Roman" w:cs="Times New Roman"/>
           <w:spacing w:val="-3"/>
+          <w:highlight w:val="red"/>
           <w:lang w:val="ru-RU"/>
         </w:rPr>
         <w:t>а</w:t>
@@ -11388,6 +11430,7 @@
       <w:r>
         <w:rPr>
           <w:rFonts w:ascii="Times New Roman" w:hAnsi="Times New Roman" w:cs="Times New Roman"/>
+          <w:highlight w:val="red"/>
           <w:lang w:val="ru-RU"/>
         </w:rPr>
         <w:t>прим</w:t>
@@ -11396,6 +11439,7 @@
         <w:rPr>
           <w:rFonts w:ascii="Times New Roman" w:hAnsi="Times New Roman" w:cs="Times New Roman"/>
           <w:spacing w:val="-3"/>
+          <w:highlight w:val="red"/>
           <w:lang w:val="ru-RU"/>
         </w:rPr>
         <w:t>е</w:t>
@@ -11404,6 +11448,7 @@
         <w:rPr>
           <w:rFonts w:ascii="Times New Roman" w:hAnsi="Times New Roman" w:cs="Times New Roman"/>
           <w:spacing w:val="-1"/>
+          <w:highlight w:val="red"/>
           <w:lang w:val="ru-RU"/>
         </w:rPr>
         <w:t>р</w:t>
@@ -11411,6 +11456,7 @@
       <w:r>
         <w:rPr>
           <w:rFonts w:ascii="Times New Roman" w:hAnsi="Times New Roman" w:cs="Times New Roman"/>
+          <w:highlight w:val="red"/>
           <w:lang w:val="ru-RU"/>
         </w:rPr>
         <w:t>,</w:t>
@@ -11419,6 +11465,7 @@
         <w:rPr>
           <w:rFonts w:ascii="Times New Roman" w:hAnsi="Times New Roman" w:cs="Times New Roman"/>
           <w:spacing w:val="13"/>
+          <w:highlight w:val="red"/>
           <w:lang w:val="ru-RU"/>
         </w:rPr>
         <w:t xml:space="preserve"> </w:t>
@@ -11427,6 +11474,7 @@
       <w:r>
         <w:rPr>
           <w:rFonts w:ascii="Times New Roman" w:hAnsi="Times New Roman" w:cs="Times New Roman"/>
+          <w:highlight w:val="red"/>
         </w:rPr>
         <w:t>Gr</w:t>
       </w:r>
@@ -11434,12 +11482,14 @@
         <w:rPr>
           <w:rFonts w:ascii="Times New Roman" w:hAnsi="Times New Roman" w:cs="Times New Roman"/>
           <w:spacing w:val="-1"/>
+          <w:highlight w:val="red"/>
         </w:rPr>
         <w:t>id</w:t>
       </w:r>
       <w:r>
         <w:rPr>
           <w:rFonts w:ascii="Times New Roman" w:hAnsi="Times New Roman" w:cs="Times New Roman"/>
+          <w:highlight w:val="red"/>
         </w:rPr>
         <w:t>Co</w:t>
       </w:r>
@@ -11447,12 +11497,14 @@
         <w:rPr>
           <w:rFonts w:ascii="Times New Roman" w:hAnsi="Times New Roman" w:cs="Times New Roman"/>
           <w:spacing w:val="-1"/>
+          <w:highlight w:val="red"/>
         </w:rPr>
         <w:t>n</w:t>
       </w:r>
       <w:r>
         <w:rPr>
           <w:rFonts w:ascii="Times New Roman" w:hAnsi="Times New Roman" w:cs="Times New Roman"/>
+          <w:highlight w:val="red"/>
         </w:rPr>
         <w:t>t</w:t>
       </w:r>
@@ -11460,6 +11512,7 @@
         <w:rPr>
           <w:rFonts w:ascii="Times New Roman" w:hAnsi="Times New Roman" w:cs="Times New Roman"/>
           <w:spacing w:val="-3"/>
+          <w:highlight w:val="red"/>
         </w:rPr>
         <w:t>r</w:t>
       </w:r>
@@ -11467,6 +11520,7 @@
         <w:rPr>
           <w:rFonts w:ascii="Times New Roman" w:hAnsi="Times New Roman" w:cs="Times New Roman"/>
           <w:spacing w:val="1"/>
+          <w:highlight w:val="red"/>
         </w:rPr>
         <w:t>o</w:t>
       </w:r>
@@ -11474,6 +11528,7 @@
         <w:rPr>
           <w:rFonts w:ascii="Times New Roman" w:hAnsi="Times New Roman" w:cs="Times New Roman"/>
           <w:spacing w:val="-1"/>
+          <w:highlight w:val="red"/>
         </w:rPr>
         <w:t>l</w:t>
       </w:r>
@@ -11481,6 +11536,7 @@
       <w:r>
         <w:rPr>
           <w:rFonts w:ascii="Times New Roman" w:hAnsi="Times New Roman" w:cs="Times New Roman"/>
+          <w:highlight w:val="red"/>
           <w:lang w:val="ru-RU"/>
         </w:rPr>
         <w:t>).</w:t>
@@ -11489,6 +11545,7 @@
         <w:rPr>
           <w:rFonts w:ascii="Times New Roman" w:hAnsi="Times New Roman" w:cs="Times New Roman"/>
           <w:spacing w:val="23"/>
+          <w:highlight w:val="red"/>
           <w:lang w:val="ru-RU"/>
         </w:rPr>
         <w:t xml:space="preserve"> </w:t>
@@ -11498,12 +11555,14 @@
         <w:rPr>
           <w:rFonts w:ascii="Times New Roman" w:hAnsi="Times New Roman" w:cs="Times New Roman"/>
           <w:spacing w:val="-2"/>
+          <w:highlight w:val="red"/>
         </w:rPr>
         <w:t>Бо</w:t>
       </w:r>
       <w:r>
         <w:rPr>
           <w:rFonts w:ascii="Times New Roman" w:hAnsi="Times New Roman" w:cs="Times New Roman"/>
+          <w:highlight w:val="red"/>
         </w:rPr>
         <w:t>лее</w:t>
       </w:r>
@@ -11512,6 +11571,7 @@
         <w:rPr>
           <w:rFonts w:ascii="Times New Roman" w:hAnsi="Times New Roman" w:cs="Times New Roman"/>
           <w:spacing w:val="9"/>
+          <w:highlight w:val="red"/>
         </w:rPr>
         <w:t xml:space="preserve"> </w:t>
       </w:r>
@@ -11519,6 +11579,7 @@
       <w:r>
         <w:rPr>
           <w:rFonts w:ascii="Times New Roman" w:hAnsi="Times New Roman" w:cs="Times New Roman"/>
+          <w:highlight w:val="red"/>
         </w:rPr>
         <w:t>п</w:t>
       </w:r>
@@ -11526,13 +11587,15 @@
         <w:rPr>
           <w:rFonts w:ascii="Times New Roman" w:hAnsi="Times New Roman" w:cs="Times New Roman"/>
           <w:spacing w:val="1"/>
-        </w:rPr>
-        <w:t>о</w:t>
-      </w:r>
-      <w:r>
-        <w:rPr>
-          <w:rFonts w:ascii="Times New Roman" w:hAnsi="Times New Roman" w:cs="Times New Roman"/>
-          <w:spacing w:val="-1"/>
+          <w:highlight w:val="red"/>
+        </w:rPr>
+        <w:t>о</w:t>
+      </w:r>
+      <w:r>
+        <w:rPr>
+          <w:rFonts w:ascii="Times New Roman" w:hAnsi="Times New Roman" w:cs="Times New Roman"/>
+          <w:spacing w:val="-1"/>
+          <w:highlight w:val="red"/>
         </w:rPr>
         <w:t>др</w:t>
       </w:r>
@@ -11540,12 +11603,14 @@
         <w:rPr>
           <w:rFonts w:ascii="Times New Roman" w:hAnsi="Times New Roman" w:cs="Times New Roman"/>
           <w:spacing w:val="1"/>
-        </w:rPr>
-        <w:t>о</w:t>
-      </w:r>
-      <w:r>
-        <w:rPr>
-          <w:rFonts w:ascii="Times New Roman" w:hAnsi="Times New Roman" w:cs="Times New Roman"/>
+          <w:highlight w:val="red"/>
+        </w:rPr>
+        <w:t>о</w:t>
+      </w:r>
+      <w:r>
+        <w:rPr>
+          <w:rFonts w:ascii="Times New Roman" w:hAnsi="Times New Roman" w:cs="Times New Roman"/>
+          <w:highlight w:val="red"/>
         </w:rPr>
         <w:t>б</w:t>
       </w:r>
@@ -11553,12 +11618,14 @@
         <w:rPr>
           <w:rFonts w:ascii="Times New Roman" w:hAnsi="Times New Roman" w:cs="Times New Roman"/>
           <w:spacing w:val="-4"/>
+          <w:highlight w:val="red"/>
         </w:rPr>
         <w:t>н</w:t>
       </w:r>
       <w:r>
         <w:rPr>
           <w:rFonts w:ascii="Times New Roman" w:hAnsi="Times New Roman" w:cs="Times New Roman"/>
+          <w:highlight w:val="red"/>
         </w:rPr>
         <w:t>о</w:t>
       </w:r>
@@ -11567,6 +11634,7 @@
         <w:rPr>
           <w:rFonts w:ascii="Times New Roman" w:hAnsi="Times New Roman" w:cs="Times New Roman"/>
           <w:spacing w:val="12"/>
+          <w:highlight w:val="red"/>
         </w:rPr>
         <w:t xml:space="preserve"> </w:t>
       </w:r>
@@ -11574,6 +11642,7 @@
       <w:r>
         <w:rPr>
           <w:rFonts w:ascii="Times New Roman" w:hAnsi="Times New Roman" w:cs="Times New Roman"/>
+          <w:highlight w:val="red"/>
         </w:rPr>
         <w:t>мо</w:t>
       </w:r>
@@ -11581,6 +11650,7 @@
         <w:rPr>
           <w:rFonts w:ascii="Times New Roman" w:hAnsi="Times New Roman" w:cs="Times New Roman"/>
           <w:spacing w:val="-1"/>
+          <w:highlight w:val="red"/>
         </w:rPr>
         <w:t>ж</w:t>
       </w:r>
@@ -11588,12 +11658,14 @@
         <w:rPr>
           <w:rFonts w:ascii="Times New Roman" w:hAnsi="Times New Roman" w:cs="Times New Roman"/>
           <w:spacing w:val="-3"/>
+          <w:highlight w:val="red"/>
         </w:rPr>
         <w:t>н</w:t>
       </w:r>
       <w:r>
         <w:rPr>
           <w:rFonts w:ascii="Times New Roman" w:hAnsi="Times New Roman" w:cs="Times New Roman"/>
+          <w:highlight w:val="red"/>
         </w:rPr>
         <w:t>о</w:t>
       </w:r>
@@ -11601,6 +11673,7 @@
       <w:r>
         <w:rPr>
           <w:rFonts w:ascii="Times New Roman" w:hAnsi="Times New Roman" w:cs="Times New Roman"/>
+          <w:highlight w:val="red"/>
         </w:rPr>
         <w:t xml:space="preserve"> </w:t>
       </w:r>
@@ -11609,12 +11682,14 @@
         <w:rPr>
           <w:rFonts w:ascii="Times New Roman" w:hAnsi="Times New Roman" w:cs="Times New Roman"/>
           <w:spacing w:val="1"/>
-        </w:rPr>
-        <w:t>о</w:t>
-      </w:r>
-      <w:r>
-        <w:rPr>
-          <w:rFonts w:ascii="Times New Roman" w:hAnsi="Times New Roman" w:cs="Times New Roman"/>
+          <w:highlight w:val="red"/>
+        </w:rPr>
+        <w:t>о</w:t>
+      </w:r>
+      <w:r>
+        <w:rPr>
+          <w:rFonts w:ascii="Times New Roman" w:hAnsi="Times New Roman" w:cs="Times New Roman"/>
+          <w:highlight w:val="red"/>
         </w:rPr>
         <w:t>зна</w:t>
       </w:r>
@@ -11622,6 +11697,7 @@
         <w:rPr>
           <w:rFonts w:ascii="Times New Roman" w:hAnsi="Times New Roman" w:cs="Times New Roman"/>
           <w:spacing w:val="-3"/>
+          <w:highlight w:val="red"/>
         </w:rPr>
         <w:t>к</w:t>
       </w:r>
@@ -11629,19 +11705,22 @@
         <w:rPr>
           <w:rFonts w:ascii="Times New Roman" w:hAnsi="Times New Roman" w:cs="Times New Roman"/>
           <w:spacing w:val="1"/>
-        </w:rPr>
-        <w:t>о</w:t>
-      </w:r>
-      <w:r>
-        <w:rPr>
-          <w:rFonts w:ascii="Times New Roman" w:hAnsi="Times New Roman" w:cs="Times New Roman"/>
-          <w:spacing w:val="-3"/>
+          <w:highlight w:val="red"/>
+        </w:rPr>
+        <w:t>о</w:t>
+      </w:r>
+      <w:r>
+        <w:rPr>
+          <w:rFonts w:ascii="Times New Roman" w:hAnsi="Times New Roman" w:cs="Times New Roman"/>
+          <w:spacing w:val="-3"/>
+          <w:highlight w:val="red"/>
         </w:rPr>
         <w:t>м</w:t>
       </w:r>
       <w:r>
         <w:rPr>
           <w:rFonts w:ascii="Times New Roman" w:hAnsi="Times New Roman" w:cs="Times New Roman"/>
+          <w:highlight w:val="red"/>
         </w:rPr>
         <w:t>и</w:t>
       </w:r>
@@ -11649,6 +11728,7 @@
         <w:rPr>
           <w:rFonts w:ascii="Times New Roman" w:hAnsi="Times New Roman" w:cs="Times New Roman"/>
           <w:spacing w:val="1"/>
+          <w:highlight w:val="red"/>
         </w:rPr>
         <w:t>т</w:t>
       </w:r>
@@ -11656,12 +11736,14 @@
         <w:rPr>
           <w:rFonts w:ascii="Times New Roman" w:hAnsi="Times New Roman" w:cs="Times New Roman"/>
           <w:spacing w:val="-3"/>
+          <w:highlight w:val="red"/>
         </w:rPr>
         <w:t>с</w:t>
       </w:r>
       <w:r>
         <w:rPr>
           <w:rFonts w:ascii="Times New Roman" w:hAnsi="Times New Roman" w:cs="Times New Roman"/>
+          <w:highlight w:val="red"/>
         </w:rPr>
         <w:t>я</w:t>
       </w:r>
@@ -11669,6 +11751,7 @@
       <w:r>
         <w:rPr>
           <w:rFonts w:ascii="Times New Roman" w:hAnsi="Times New Roman" w:cs="Times New Roman"/>
+          <w:highlight w:val="red"/>
         </w:rPr>
         <w:tab/>
       </w:r>
@@ -11677,12 +11760,14 @@
         <w:rPr>
           <w:rFonts w:ascii="Times New Roman" w:hAnsi="Times New Roman" w:cs="Times New Roman"/>
           <w:spacing w:val="-3"/>
+          <w:highlight w:val="red"/>
         </w:rPr>
         <w:t>п</w:t>
       </w:r>
       <w:r>
         <w:rPr>
           <w:rFonts w:ascii="Times New Roman" w:hAnsi="Times New Roman" w:cs="Times New Roman"/>
+          <w:highlight w:val="red"/>
         </w:rPr>
         <w:t>о</w:t>
       </w:r>
@@ -11690,6 +11775,7 @@
       <w:r>
         <w:rPr>
           <w:rFonts w:ascii="Times New Roman" w:hAnsi="Times New Roman" w:cs="Times New Roman"/>
+          <w:highlight w:val="red"/>
         </w:rPr>
         <w:tab/>
       </w:r>
@@ -11697,6 +11783,7 @@
       <w:r>
         <w:rPr>
           <w:rFonts w:ascii="Times New Roman" w:hAnsi="Times New Roman" w:cs="Times New Roman"/>
+          <w:highlight w:val="red"/>
         </w:rPr>
         <w:t>ссы</w:t>
       </w:r>
@@ -11704,12 +11791,14 @@
         <w:rPr>
           <w:rFonts w:ascii="Times New Roman" w:hAnsi="Times New Roman" w:cs="Times New Roman"/>
           <w:spacing w:val="-3"/>
+          <w:highlight w:val="red"/>
         </w:rPr>
         <w:t>л</w:t>
       </w:r>
       <w:r>
         <w:rPr>
           <w:rFonts w:ascii="Times New Roman" w:hAnsi="Times New Roman" w:cs="Times New Roman"/>
+          <w:highlight w:val="red"/>
         </w:rPr>
         <w:t>ке</w:t>
       </w:r>
@@ -11717,6 +11806,7 @@
       <w:r>
         <w:rPr>
           <w:rFonts w:ascii="Times New Roman" w:hAnsi="Times New Roman" w:cs="Times New Roman"/>
+          <w:highlight w:val="red"/>
         </w:rPr>
         <w:tab/>
       </w:r>
@@ -11726,6 +11816,7 @@
             <w:rFonts w:ascii="Times New Roman" w:hAnsi="Times New Roman" w:cs="Times New Roman"/>
             <w:color w:val="0462C1"/>
             <w:spacing w:val="-1"/>
+            <w:highlight w:val="red"/>
             <w:u w:val="single" w:color="0462C1"/>
           </w:rPr>
           <w:t>h</w:t>
@@ -11734,6 +11825,7 @@
           <w:rPr>
             <w:rFonts w:ascii="Times New Roman" w:hAnsi="Times New Roman" w:cs="Times New Roman"/>
             <w:color w:val="0462C1"/>
+            <w:highlight w:val="red"/>
             <w:u w:val="single" w:color="0462C1"/>
           </w:rPr>
           <w:t>tt</w:t>
@@ -11743,6 +11835,7 @@
             <w:rFonts w:ascii="Times New Roman" w:hAnsi="Times New Roman" w:cs="Times New Roman"/>
             <w:color w:val="0462C1"/>
             <w:spacing w:val="-1"/>
+            <w:highlight w:val="red"/>
             <w:u w:val="single" w:color="0462C1"/>
           </w:rPr>
           <w:t>p</w:t>
@@ -11752,6 +11845,7 @@
             <w:rFonts w:ascii="Times New Roman" w:hAnsi="Times New Roman" w:cs="Times New Roman"/>
             <w:color w:val="0462C1"/>
             <w:spacing w:val="-3"/>
+            <w:highlight w:val="red"/>
             <w:u w:val="single" w:color="0462C1"/>
           </w:rPr>
           <w:t>s</w:t>
@@ -11760,6 +11854,7 @@
           <w:rPr>
             <w:rFonts w:ascii="Times New Roman" w:hAnsi="Times New Roman" w:cs="Times New Roman"/>
             <w:color w:val="0462C1"/>
+            <w:highlight w:val="red"/>
             <w:u w:val="single" w:color="0462C1"/>
           </w:rPr>
           <w:t>:</w:t>
@@ -11769,6 +11864,7 @@
             <w:rFonts w:ascii="Times New Roman" w:hAnsi="Times New Roman" w:cs="Times New Roman"/>
             <w:color w:val="0462C1"/>
             <w:spacing w:val="-2"/>
+            <w:highlight w:val="red"/>
             <w:u w:val="single" w:color="0462C1"/>
           </w:rPr>
           <w:t>/</w:t>
@@ -11777,6 +11873,7 @@
           <w:rPr>
             <w:rFonts w:ascii="Times New Roman" w:hAnsi="Times New Roman" w:cs="Times New Roman"/>
             <w:color w:val="0462C1"/>
+            <w:highlight w:val="red"/>
             <w:u w:val="single" w:color="0462C1"/>
           </w:rPr>
           <w:t>/</w:t>
@@ -11786,6 +11883,7 @@
             <w:rFonts w:ascii="Times New Roman" w:hAnsi="Times New Roman" w:cs="Times New Roman"/>
             <w:color w:val="0462C1"/>
             <w:spacing w:val="-1"/>
+            <w:highlight w:val="red"/>
             <w:u w:val="single" w:color="0462C1"/>
           </w:rPr>
           <w:t>d</w:t>
@@ -11795,6 +11893,7 @@
             <w:rFonts w:ascii="Times New Roman" w:hAnsi="Times New Roman" w:cs="Times New Roman"/>
             <w:color w:val="0462C1"/>
             <w:spacing w:val="1"/>
+            <w:highlight w:val="red"/>
             <w:u w:val="single" w:color="0462C1"/>
           </w:rPr>
           <w:t>o</w:t>
@@ -11803,6 +11902,7 @@
           <w:rPr>
             <w:rFonts w:ascii="Times New Roman" w:hAnsi="Times New Roman" w:cs="Times New Roman"/>
             <w:color w:val="0462C1"/>
+            <w:highlight w:val="red"/>
             <w:u w:val="single" w:color="0462C1"/>
           </w:rPr>
           <w:t>c</w:t>
@@ -11812,6 +11912,7 @@
             <w:rFonts w:ascii="Times New Roman" w:hAnsi="Times New Roman" w:cs="Times New Roman"/>
             <w:color w:val="0462C1"/>
             <w:spacing w:val="-3"/>
+            <w:highlight w:val="red"/>
             <w:u w:val="single" w:color="0462C1"/>
           </w:rPr>
           <w:t>u</w:t>
@@ -11820,6 +11921,7 @@
           <w:rPr>
             <w:rFonts w:ascii="Times New Roman" w:hAnsi="Times New Roman" w:cs="Times New Roman"/>
             <w:color w:val="0462C1"/>
+            <w:highlight w:val="red"/>
             <w:u w:val="single" w:color="0462C1"/>
           </w:rPr>
           <w:t>me</w:t>
@@ -11829,6 +11931,7 @@
             <w:rFonts w:ascii="Times New Roman" w:hAnsi="Times New Roman" w:cs="Times New Roman"/>
             <w:color w:val="0462C1"/>
             <w:spacing w:val="-3"/>
+            <w:highlight w:val="red"/>
             <w:u w:val="single" w:color="0462C1"/>
           </w:rPr>
           <w:t>n</w:t>
@@ -11837,6 +11940,7 @@
           <w:rPr>
             <w:rFonts w:ascii="Times New Roman" w:hAnsi="Times New Roman" w:cs="Times New Roman"/>
             <w:color w:val="0462C1"/>
+            <w:highlight w:val="red"/>
             <w:u w:val="single" w:color="0462C1"/>
           </w:rPr>
           <w:t>tat</w:t>
@@ -11846,6 +11950,7 @@
             <w:rFonts w:ascii="Times New Roman" w:hAnsi="Times New Roman" w:cs="Times New Roman"/>
             <w:color w:val="0462C1"/>
             <w:spacing w:val="-3"/>
+            <w:highlight w:val="red"/>
             <w:u w:val="single" w:color="0462C1"/>
           </w:rPr>
           <w:t>i</w:t>
@@ -11855,6 +11960,7 @@
             <w:rFonts w:ascii="Times New Roman" w:hAnsi="Times New Roman" w:cs="Times New Roman"/>
             <w:color w:val="0462C1"/>
             <w:spacing w:val="-2"/>
+            <w:highlight w:val="red"/>
             <w:u w:val="single" w:color="0462C1"/>
           </w:rPr>
           <w:t>o</w:t>
@@ -11864,6 +11970,7 @@
             <w:rFonts w:ascii="Times New Roman" w:hAnsi="Times New Roman" w:cs="Times New Roman"/>
             <w:color w:val="0462C1"/>
             <w:spacing w:val="-1"/>
+            <w:highlight w:val="red"/>
             <w:u w:val="single" w:color="0462C1"/>
           </w:rPr>
           <w:t>n</w:t>
@@ -11872,6 +11979,7 @@
           <w:rPr>
             <w:rFonts w:ascii="Times New Roman" w:hAnsi="Times New Roman" w:cs="Times New Roman"/>
             <w:color w:val="0462C1"/>
+            <w:highlight w:val="red"/>
             <w:u w:val="single" w:color="0462C1"/>
           </w:rPr>
           <w:t>.</w:t>
@@ -11881,6 +11989,7 @@
             <w:rFonts w:ascii="Times New Roman" w:hAnsi="Times New Roman" w:cs="Times New Roman"/>
             <w:color w:val="0462C1"/>
             <w:spacing w:val="-2"/>
+            <w:highlight w:val="red"/>
             <w:u w:val="single" w:color="0462C1"/>
           </w:rPr>
           <w:t>d</w:t>
@@ -11889,6 +11998,7 @@
           <w:rPr>
             <w:rFonts w:ascii="Times New Roman" w:hAnsi="Times New Roman" w:cs="Times New Roman"/>
             <w:color w:val="0462C1"/>
+            <w:highlight w:val="red"/>
             <w:u w:val="single" w:color="0462C1"/>
           </w:rPr>
           <w:t>e</w:t>
@@ -11898,6 +12008,7 @@
             <w:rFonts w:ascii="Times New Roman" w:hAnsi="Times New Roman" w:cs="Times New Roman"/>
             <w:color w:val="0462C1"/>
             <w:spacing w:val="1"/>
+            <w:highlight w:val="red"/>
             <w:u w:val="single" w:color="0462C1"/>
           </w:rPr>
           <w:t>v</w:t>
@@ -11906,6 +12017,7 @@
           <w:rPr>
             <w:rFonts w:ascii="Times New Roman" w:hAnsi="Times New Roman" w:cs="Times New Roman"/>
             <w:color w:val="0462C1"/>
+            <w:highlight w:val="red"/>
             <w:u w:val="single" w:color="0462C1"/>
           </w:rPr>
           <w:t>ex</w:t>
@@ -11915,6 +12027,7 @@
             <w:rFonts w:ascii="Times New Roman" w:hAnsi="Times New Roman" w:cs="Times New Roman"/>
             <w:color w:val="0462C1"/>
             <w:spacing w:val="-1"/>
+            <w:highlight w:val="red"/>
             <w:u w:val="single" w:color="0462C1"/>
           </w:rPr>
           <w:t>p</w:t>
@@ -11923,6 +12036,7 @@
           <w:rPr>
             <w:rFonts w:ascii="Times New Roman" w:hAnsi="Times New Roman" w:cs="Times New Roman"/>
             <w:color w:val="0462C1"/>
+            <w:highlight w:val="red"/>
             <w:u w:val="single" w:color="0462C1"/>
           </w:rPr>
           <w:t>r</w:t>
@@ -11932,6 +12046,7 @@
             <w:rFonts w:ascii="Times New Roman" w:hAnsi="Times New Roman" w:cs="Times New Roman"/>
             <w:color w:val="0462C1"/>
             <w:spacing w:val="-3"/>
+            <w:highlight w:val="red"/>
             <w:u w:val="single" w:color="0462C1"/>
           </w:rPr>
           <w:t>e</w:t>
@@ -11940,6 +12055,7 @@
           <w:rPr>
             <w:rFonts w:ascii="Times New Roman" w:hAnsi="Times New Roman" w:cs="Times New Roman"/>
             <w:color w:val="0462C1"/>
+            <w:highlight w:val="red"/>
             <w:u w:val="single" w:color="0462C1"/>
           </w:rPr>
           <w:t>ss.c</w:t>
@@ -11949,6 +12065,7 @@
             <w:rFonts w:ascii="Times New Roman" w:hAnsi="Times New Roman" w:cs="Times New Roman"/>
             <w:color w:val="0462C1"/>
             <w:spacing w:val="-2"/>
+            <w:highlight w:val="red"/>
             <w:u w:val="single" w:color="0462C1"/>
           </w:rPr>
           <w:t>om</w:t>
@@ -11957,6 +12074,7 @@
           <w:rPr>
             <w:rFonts w:ascii="Times New Roman" w:hAnsi="Times New Roman" w:cs="Times New Roman"/>
             <w:color w:val="0462C1"/>
+            <w:highlight w:val="red"/>
             <w:u w:val="single" w:color="0462C1"/>
           </w:rPr>
           <w:t>/</w:t>
@@ -11966,6 +12084,7 @@
             <w:rFonts w:ascii="Times New Roman" w:hAnsi="Times New Roman" w:cs="Times New Roman"/>
             <w:color w:val="0462C1"/>
             <w:spacing w:val="-3"/>
+            <w:highlight w:val="red"/>
             <w:u w:val="single" w:color="0462C1"/>
           </w:rPr>
           <w:t>W</w:t>
@@ -11974,6 +12093,7 @@
           <w:rPr>
             <w:rFonts w:ascii="Times New Roman" w:hAnsi="Times New Roman" w:cs="Times New Roman"/>
             <w:color w:val="0462C1"/>
+            <w:highlight w:val="red"/>
             <w:u w:val="single" w:color="0462C1"/>
           </w:rPr>
           <w:t>PF</w:t>
@@ -11983,6 +12103,7 @@
             <w:rFonts w:ascii="Times New Roman" w:hAnsi="Times New Roman" w:cs="Times New Roman"/>
             <w:color w:val="0462C1"/>
             <w:spacing w:val="-2"/>
+            <w:highlight w:val="red"/>
             <w:u w:val="single" w:color="0462C1"/>
           </w:rPr>
           <w:t>/</w:t>
@@ -11991,6 +12112,7 @@
           <w:rPr>
             <w:rFonts w:ascii="Times New Roman" w:hAnsi="Times New Roman" w:cs="Times New Roman"/>
             <w:color w:val="0462C1"/>
+            <w:highlight w:val="red"/>
             <w:u w:val="single" w:color="0462C1"/>
           </w:rPr>
           <w:t>6</w:t>
@@ -12000,6 +12122,7 @@
             <w:rFonts w:ascii="Times New Roman" w:hAnsi="Times New Roman" w:cs="Times New Roman"/>
             <w:color w:val="0462C1"/>
             <w:spacing w:val="-2"/>
+            <w:highlight w:val="red"/>
             <w:u w:val="single" w:color="0462C1"/>
           </w:rPr>
           <w:t>0</w:t>
@@ -12008,6 +12131,7 @@
           <w:rPr>
             <w:rFonts w:ascii="Times New Roman" w:hAnsi="Times New Roman" w:cs="Times New Roman"/>
             <w:color w:val="0462C1"/>
+            <w:highlight w:val="red"/>
             <w:u w:val="single" w:color="0462C1"/>
           </w:rPr>
           <w:t>8</w:t>
@@ -12017,6 +12141,7 @@
             <w:rFonts w:ascii="Times New Roman" w:hAnsi="Times New Roman" w:cs="Times New Roman"/>
             <w:color w:val="0462C1"/>
             <w:spacing w:val="-2"/>
+            <w:highlight w:val="red"/>
             <w:u w:val="single" w:color="0462C1"/>
           </w:rPr>
           <w:t>4</w:t>
@@ -12025,6 +12150,7 @@
           <w:rPr>
             <w:rFonts w:ascii="Times New Roman" w:hAnsi="Times New Roman" w:cs="Times New Roman"/>
             <w:color w:val="0462C1"/>
+            <w:highlight w:val="red"/>
             <w:u w:val="single" w:color="0462C1"/>
           </w:rPr>
           <w:t>/Co</w:t>
@@ -12034,6 +12160,7 @@
             <w:rFonts w:ascii="Times New Roman" w:hAnsi="Times New Roman" w:cs="Times New Roman"/>
             <w:color w:val="0462C1"/>
             <w:spacing w:val="-4"/>
+            <w:highlight w:val="red"/>
             <w:u w:val="single" w:color="0462C1"/>
           </w:rPr>
           <w:t>n</w:t>
@@ -12042,6 +12169,7 @@
           <w:rPr>
             <w:rFonts w:ascii="Times New Roman" w:hAnsi="Times New Roman" w:cs="Times New Roman"/>
             <w:color w:val="0462C1"/>
+            <w:highlight w:val="red"/>
             <w:u w:val="single" w:color="0462C1"/>
           </w:rPr>
           <w:t>tr</w:t>
@@ -12051,6 +12179,7 @@
             <w:rFonts w:ascii="Times New Roman" w:hAnsi="Times New Roman" w:cs="Times New Roman"/>
             <w:color w:val="0462C1"/>
             <w:spacing w:val="1"/>
+            <w:highlight w:val="red"/>
             <w:u w:val="single" w:color="0462C1"/>
           </w:rPr>
           <w:t>o</w:t>
@@ -12059,6 +12188,7 @@
           <w:rPr>
             <w:rFonts w:ascii="Times New Roman" w:hAnsi="Times New Roman" w:cs="Times New Roman"/>
             <w:color w:val="0462C1"/>
+            <w:highlight w:val="red"/>
             <w:u w:val="single" w:color="0462C1"/>
           </w:rPr>
           <w:t>l</w:t>
@@ -12068,6 +12198,7 @@
             <w:rFonts w:ascii="Times New Roman" w:hAnsi="Times New Roman" w:cs="Times New Roman"/>
             <w:color w:val="0462C1"/>
             <w:spacing w:val="4"/>
+            <w:highlight w:val="red"/>
             <w:u w:val="single" w:color="0462C1"/>
           </w:rPr>
           <w:t>s</w:t>
@@ -12077,6 +12208,7 @@
             <w:rFonts w:ascii="Times New Roman" w:hAnsi="Times New Roman" w:cs="Times New Roman"/>
             <w:color w:val="0462C1"/>
             <w:spacing w:val="-1"/>
+            <w:highlight w:val="red"/>
             <w:u w:val="single" w:color="0462C1"/>
           </w:rPr>
           <w:t>-</w:t>
@@ -12085,6 +12217,7 @@
           <w:rPr>
             <w:rFonts w:ascii="Times New Roman" w:hAnsi="Times New Roman" w:cs="Times New Roman"/>
             <w:color w:val="0462C1"/>
+            <w:highlight w:val="red"/>
             <w:u w:val="single" w:color="0462C1"/>
           </w:rPr>
           <w:t>a</w:t>
@@ -12094,6 +12227,7 @@
             <w:rFonts w:ascii="Times New Roman" w:hAnsi="Times New Roman" w:cs="Times New Roman"/>
             <w:color w:val="0462C1"/>
             <w:spacing w:val="-1"/>
+            <w:highlight w:val="red"/>
             <w:u w:val="single" w:color="0462C1"/>
           </w:rPr>
           <w:t>nd</w:t>
@@ -12102,6 +12236,7 @@
           <w:rPr>
             <w:rFonts w:ascii="Times New Roman" w:hAnsi="Times New Roman" w:cs="Times New Roman"/>
             <w:color w:val="0462C1"/>
+            <w:highlight w:val="red"/>
             <w:u w:val="single" w:color="0462C1"/>
           </w:rPr>
           <w:t>-</w:t>
@@ -12111,6 +12246,7 @@
         <w:rPr>
           <w:rFonts w:ascii="Times New Roman" w:hAnsi="Times New Roman" w:cs="Times New Roman"/>
           <w:color w:val="0462C1"/>
+          <w:highlight w:val="red"/>
         </w:rPr>
         <w:t xml:space="preserve"> </w:t>
       </w:r>
@@ -12119,6 +12255,7 @@
           <w:rPr>
             <w:rFonts w:ascii="Times New Roman" w:hAnsi="Times New Roman" w:cs="Times New Roman"/>
             <w:color w:val="0462C1"/>
+            <w:highlight w:val="red"/>
             <w:u w:val="single" w:color="0462C1"/>
           </w:rPr>
           <w:t>Li</w:t>
@@ -12128,6 +12265,7 @@
             <w:rFonts w:ascii="Times New Roman" w:hAnsi="Times New Roman" w:cs="Times New Roman"/>
             <w:color w:val="0462C1"/>
             <w:spacing w:val="-2"/>
+            <w:highlight w:val="red"/>
             <w:u w:val="single" w:color="0462C1"/>
           </w:rPr>
           <w:t>b</w:t>
@@ -12136,6 +12274,7 @@
           <w:rPr>
             <w:rFonts w:ascii="Times New Roman" w:hAnsi="Times New Roman" w:cs="Times New Roman"/>
             <w:color w:val="0462C1"/>
+            <w:highlight w:val="red"/>
             <w:u w:val="single" w:color="0462C1"/>
           </w:rPr>
           <w:t>ra</w:t>
@@ -12145,6 +12284,7 @@
             <w:rFonts w:ascii="Times New Roman" w:hAnsi="Times New Roman" w:cs="Times New Roman"/>
             <w:color w:val="0462C1"/>
             <w:spacing w:val="-1"/>
+            <w:highlight w:val="red"/>
             <w:u w:val="single" w:color="0462C1"/>
           </w:rPr>
           <w:t>r</w:t>
@@ -12153,6 +12293,7 @@
           <w:rPr>
             <w:rFonts w:ascii="Times New Roman" w:hAnsi="Times New Roman" w:cs="Times New Roman"/>
             <w:color w:val="0462C1"/>
+            <w:highlight w:val="red"/>
             <w:u w:val="single" w:color="0462C1"/>
           </w:rPr>
           <w:t>ie</w:t>
@@ -12162,6 +12303,7 @@
             <w:rFonts w:ascii="Times New Roman" w:hAnsi="Times New Roman" w:cs="Times New Roman"/>
             <w:color w:val="0462C1"/>
             <w:spacing w:val="-3"/>
+            <w:highlight w:val="red"/>
             <w:u w:val="single" w:color="0462C1"/>
           </w:rPr>
           <w:t>s</w:t>
@@ -12170,6 +12312,7 @@
           <w:rPr>
             <w:rFonts w:ascii="Times New Roman" w:hAnsi="Times New Roman" w:cs="Times New Roman"/>
             <w:color w:val="0462C1"/>
+            <w:highlight w:val="red"/>
             <w:u w:val="single" w:color="0462C1"/>
           </w:rPr>
           <w:t>/Da</w:t>
@@ -12179,6 +12322,7 @@
             <w:rFonts w:ascii="Times New Roman" w:hAnsi="Times New Roman" w:cs="Times New Roman"/>
             <w:color w:val="0462C1"/>
             <w:spacing w:val="-3"/>
+            <w:highlight w:val="red"/>
             <w:u w:val="single" w:color="0462C1"/>
           </w:rPr>
           <w:t>t</w:t>
@@ -12187,6 +12331,7 @@
           <w:rPr>
             <w:rFonts w:ascii="Times New Roman" w:hAnsi="Times New Roman" w:cs="Times New Roman"/>
             <w:color w:val="0462C1"/>
+            <w:highlight w:val="red"/>
             <w:u w:val="single" w:color="0462C1"/>
           </w:rPr>
           <w:t>a</w:t>
@@ -12196,6 +12341,7 @@
             <w:rFonts w:ascii="Times New Roman" w:hAnsi="Times New Roman" w:cs="Times New Roman"/>
             <w:color w:val="0462C1"/>
             <w:spacing w:val="-1"/>
+            <w:highlight w:val="red"/>
             <w:u w:val="single" w:color="0462C1"/>
           </w:rPr>
           <w:t>-</w:t>
@@ -12204,6 +12350,7 @@
           <w:rPr>
             <w:rFonts w:ascii="Times New Roman" w:hAnsi="Times New Roman" w:cs="Times New Roman"/>
             <w:color w:val="0462C1"/>
+            <w:highlight w:val="red"/>
             <w:u w:val="single" w:color="0462C1"/>
           </w:rPr>
           <w:t>Gr</w:t>
@@ -12213,6 +12360,7 @@
             <w:rFonts w:ascii="Times New Roman" w:hAnsi="Times New Roman" w:cs="Times New Roman"/>
             <w:color w:val="0462C1"/>
             <w:spacing w:val="-1"/>
+            <w:highlight w:val="red"/>
             <w:u w:val="single" w:color="0462C1"/>
           </w:rPr>
           <w:t>id</w:t>
@@ -12221,6 +12369,7 @@
           <w:rPr>
             <w:rFonts w:ascii="Times New Roman" w:hAnsi="Times New Roman" w:cs="Times New Roman"/>
             <w:color w:val="000000"/>
+            <w:highlight w:val="red"/>
           </w:rPr>
           <w:t>.</w:t>
         </w:r>
@@ -12241,12 +12390,14 @@
         <w:jc w:val="both"/>
         <w:rPr>
           <w:rFonts w:ascii="Times New Roman" w:hAnsi="Times New Roman" w:cs="Times New Roman"/>
+          <w:highlight w:val="red"/>
           <w:lang w:val="ru-RU"/>
         </w:rPr>
       </w:pPr>
       <w:r>
         <w:rPr>
           <w:rFonts w:ascii="Times New Roman" w:hAnsi="Times New Roman" w:cs="Times New Roman"/>
+          <w:highlight w:val="red"/>
           <w:lang w:val="ru-RU"/>
         </w:rPr>
         <w:t>Виз</w:t>
@@ -12255,6 +12406,7 @@
         <w:rPr>
           <w:rFonts w:ascii="Times New Roman" w:hAnsi="Times New Roman" w:cs="Times New Roman"/>
           <w:spacing w:val="1"/>
+          <w:highlight w:val="red"/>
           <w:lang w:val="ru-RU"/>
         </w:rPr>
         <w:t>у</w:t>
@@ -12263,6 +12415,7 @@
         <w:rPr>
           <w:rFonts w:ascii="Times New Roman" w:hAnsi="Times New Roman" w:cs="Times New Roman"/>
           <w:spacing w:val="-3"/>
+          <w:highlight w:val="red"/>
           <w:lang w:val="ru-RU"/>
         </w:rPr>
         <w:t>а</w:t>
@@ -12270,6 +12423,7 @@
       <w:r>
         <w:rPr>
           <w:rFonts w:ascii="Times New Roman" w:hAnsi="Times New Roman" w:cs="Times New Roman"/>
+          <w:highlight w:val="red"/>
           <w:lang w:val="ru-RU"/>
         </w:rPr>
         <w:t>лиз</w:t>
@@ -12278,6 +12432,7 @@
         <w:rPr>
           <w:rFonts w:ascii="Times New Roman" w:hAnsi="Times New Roman" w:cs="Times New Roman"/>
           <w:spacing w:val="-3"/>
+          <w:highlight w:val="red"/>
           <w:lang w:val="ru-RU"/>
         </w:rPr>
         <w:t>а</w:t>
@@ -12285,6 +12440,7 @@
       <w:r>
         <w:rPr>
           <w:rFonts w:ascii="Times New Roman" w:hAnsi="Times New Roman" w:cs="Times New Roman"/>
+          <w:highlight w:val="red"/>
           <w:lang w:val="ru-RU"/>
         </w:rPr>
         <w:t>ц</w:t>
@@ -12293,6 +12449,7 @@
         <w:rPr>
           <w:rFonts w:ascii="Times New Roman" w:hAnsi="Times New Roman" w:cs="Times New Roman"/>
           <w:spacing w:val="-2"/>
+          <w:highlight w:val="red"/>
           <w:lang w:val="ru-RU"/>
         </w:rPr>
         <w:t>и</w:t>
@@ -12300,6 +12457,7 @@
       <w:r>
         <w:rPr>
           <w:rFonts w:ascii="Times New Roman" w:hAnsi="Times New Roman" w:cs="Times New Roman"/>
+          <w:highlight w:val="red"/>
           <w:lang w:val="ru-RU"/>
         </w:rPr>
         <w:t>я</w:t>
@@ -12308,13 +12466,15 @@
         <w:rPr>
           <w:rFonts w:ascii="Times New Roman" w:hAnsi="Times New Roman" w:cs="Times New Roman"/>
           <w:spacing w:val="42"/>
-          <w:lang w:val="ru-RU"/>
-        </w:rPr>
-        <w:t xml:space="preserve"> </w:t>
-      </w:r>
-      <w:r>
-        <w:rPr>
-          <w:rFonts w:ascii="Times New Roman" w:hAnsi="Times New Roman" w:cs="Times New Roman"/>
+          <w:highlight w:val="red"/>
+          <w:lang w:val="ru-RU"/>
+        </w:rPr>
+        <w:t xml:space="preserve"> </w:t>
+      </w:r>
+      <w:r>
+        <w:rPr>
+          <w:rFonts w:ascii="Times New Roman" w:hAnsi="Times New Roman" w:cs="Times New Roman"/>
+          <w:highlight w:val="red"/>
           <w:lang w:val="ru-RU"/>
         </w:rPr>
         <w:t>з</w:t>
@@ -12323,6 +12483,7 @@
         <w:rPr>
           <w:rFonts w:ascii="Times New Roman" w:hAnsi="Times New Roman" w:cs="Times New Roman"/>
           <w:spacing w:val="-3"/>
+          <w:highlight w:val="red"/>
           <w:lang w:val="ru-RU"/>
         </w:rPr>
         <w:t>а</w:t>
@@ -12330,6 +12491,7 @@
       <w:r>
         <w:rPr>
           <w:rFonts w:ascii="Times New Roman" w:hAnsi="Times New Roman" w:cs="Times New Roman"/>
+          <w:highlight w:val="red"/>
           <w:lang w:val="ru-RU"/>
         </w:rPr>
         <w:t>гружен</w:t>
@@ -12338,6 +12500,7 @@
         <w:rPr>
           <w:rFonts w:ascii="Times New Roman" w:hAnsi="Times New Roman" w:cs="Times New Roman"/>
           <w:spacing w:val="-4"/>
+          <w:highlight w:val="red"/>
           <w:lang w:val="ru-RU"/>
         </w:rPr>
         <w:t>н</w:t>
@@ -12345,6 +12508,7 @@
       <w:r>
         <w:rPr>
           <w:rFonts w:ascii="Times New Roman" w:hAnsi="Times New Roman" w:cs="Times New Roman"/>
+          <w:highlight w:val="red"/>
           <w:lang w:val="ru-RU"/>
         </w:rPr>
         <w:t>ых</w:t>
@@ -12353,14 +12517,16 @@
         <w:rPr>
           <w:rFonts w:ascii="Times New Roman" w:hAnsi="Times New Roman" w:cs="Times New Roman"/>
           <w:spacing w:val="42"/>
-          <w:lang w:val="ru-RU"/>
-        </w:rPr>
-        <w:t xml:space="preserve"> </w:t>
-      </w:r>
-      <w:r>
-        <w:rPr>
-          <w:rFonts w:ascii="Times New Roman" w:hAnsi="Times New Roman" w:cs="Times New Roman"/>
-          <w:spacing w:val="-1"/>
+          <w:highlight w:val="red"/>
+          <w:lang w:val="ru-RU"/>
+        </w:rPr>
+        <w:t xml:space="preserve"> </w:t>
+      </w:r>
+      <w:r>
+        <w:rPr>
+          <w:rFonts w:ascii="Times New Roman" w:hAnsi="Times New Roman" w:cs="Times New Roman"/>
+          <w:spacing w:val="-1"/>
+          <w:highlight w:val="red"/>
           <w:lang w:val="ru-RU"/>
         </w:rPr>
         <w:t>д</w:t>
@@ -12368,6 +12534,7 @@
       <w:r>
         <w:rPr>
           <w:rFonts w:ascii="Times New Roman" w:hAnsi="Times New Roman" w:cs="Times New Roman"/>
+          <w:highlight w:val="red"/>
           <w:lang w:val="ru-RU"/>
         </w:rPr>
         <w:t>а</w:t>
@@ -12376,6 +12543,7 @@
         <w:rPr>
           <w:rFonts w:ascii="Times New Roman" w:hAnsi="Times New Roman" w:cs="Times New Roman"/>
           <w:spacing w:val="-1"/>
+          <w:highlight w:val="red"/>
           <w:lang w:val="ru-RU"/>
         </w:rPr>
         <w:t>н</w:t>
@@ -12383,6 +12551,7 @@
       <w:r>
         <w:rPr>
           <w:rFonts w:ascii="Times New Roman" w:hAnsi="Times New Roman" w:cs="Times New Roman"/>
+          <w:highlight w:val="red"/>
           <w:lang w:val="ru-RU"/>
         </w:rPr>
         <w:t>н</w:t>
@@ -12391,6 +12560,7 @@
         <w:rPr>
           <w:rFonts w:ascii="Times New Roman" w:hAnsi="Times New Roman" w:cs="Times New Roman"/>
           <w:spacing w:val="-2"/>
+          <w:highlight w:val="red"/>
           <w:lang w:val="ru-RU"/>
         </w:rPr>
         <w:t>ы</w:t>
@@ -12398,6 +12568,7 @@
       <w:r>
         <w:rPr>
           <w:rFonts w:ascii="Times New Roman" w:hAnsi="Times New Roman" w:cs="Times New Roman"/>
+          <w:highlight w:val="red"/>
           <w:lang w:val="ru-RU"/>
         </w:rPr>
         <w:t>х</w:t>
@@ -12406,13 +12577,15 @@
         <w:rPr>
           <w:rFonts w:ascii="Times New Roman" w:hAnsi="Times New Roman" w:cs="Times New Roman"/>
           <w:spacing w:val="41"/>
-          <w:lang w:val="ru-RU"/>
-        </w:rPr>
-        <w:t xml:space="preserve"> </w:t>
-      </w:r>
-      <w:r>
-        <w:rPr>
-          <w:rFonts w:ascii="Times New Roman" w:hAnsi="Times New Roman" w:cs="Times New Roman"/>
+          <w:highlight w:val="red"/>
+          <w:lang w:val="ru-RU"/>
+        </w:rPr>
+        <w:t xml:space="preserve"> </w:t>
+      </w:r>
+      <w:r>
+        <w:rPr>
+          <w:rFonts w:ascii="Times New Roman" w:hAnsi="Times New Roman" w:cs="Times New Roman"/>
+          <w:highlight w:val="red"/>
           <w:lang w:val="ru-RU"/>
         </w:rPr>
         <w:t>в</w:t>
@@ -12421,13 +12594,15 @@
         <w:rPr>
           <w:rFonts w:ascii="Times New Roman" w:hAnsi="Times New Roman" w:cs="Times New Roman"/>
           <w:spacing w:val="40"/>
-          <w:lang w:val="ru-RU"/>
-        </w:rPr>
-        <w:t xml:space="preserve"> </w:t>
-      </w:r>
-      <w:r>
-        <w:rPr>
-          <w:rFonts w:ascii="Times New Roman" w:hAnsi="Times New Roman" w:cs="Times New Roman"/>
+          <w:highlight w:val="red"/>
+          <w:lang w:val="ru-RU"/>
+        </w:rPr>
+        <w:t xml:space="preserve"> </w:t>
+      </w:r>
+      <w:r>
+        <w:rPr>
+          <w:rFonts w:ascii="Times New Roman" w:hAnsi="Times New Roman" w:cs="Times New Roman"/>
+          <w:highlight w:val="red"/>
           <w:lang w:val="ru-RU"/>
         </w:rPr>
         <w:t>л</w:t>
@@ -12436,6 +12611,7 @@
         <w:rPr>
           <w:rFonts w:ascii="Times New Roman" w:hAnsi="Times New Roman" w:cs="Times New Roman"/>
           <w:spacing w:val="-1"/>
+          <w:highlight w:val="red"/>
           <w:lang w:val="ru-RU"/>
         </w:rPr>
         <w:t>ю</w:t>
@@ -12443,6 +12619,7 @@
       <w:r>
         <w:rPr>
           <w:rFonts w:ascii="Times New Roman" w:hAnsi="Times New Roman" w:cs="Times New Roman"/>
+          <w:highlight w:val="red"/>
           <w:lang w:val="ru-RU"/>
         </w:rPr>
         <w:t>б</w:t>
@@ -12451,6 +12628,7 @@
         <w:rPr>
           <w:rFonts w:ascii="Times New Roman" w:hAnsi="Times New Roman" w:cs="Times New Roman"/>
           <w:spacing w:val="-4"/>
+          <w:highlight w:val="red"/>
           <w:lang w:val="ru-RU"/>
         </w:rPr>
         <w:t>ы</w:t>
@@ -12458,6 +12636,7 @@
       <w:r>
         <w:rPr>
           <w:rFonts w:ascii="Times New Roman" w:hAnsi="Times New Roman" w:cs="Times New Roman"/>
+          <w:highlight w:val="red"/>
           <w:lang w:val="ru-RU"/>
         </w:rPr>
         <w:t>х</w:t>
@@ -12466,14 +12645,16 @@
         <w:rPr>
           <w:rFonts w:ascii="Times New Roman" w:hAnsi="Times New Roman" w:cs="Times New Roman"/>
           <w:spacing w:val="41"/>
-          <w:lang w:val="ru-RU"/>
-        </w:rPr>
-        <w:t xml:space="preserve"> </w:t>
-      </w:r>
-      <w:r>
-        <w:rPr>
-          <w:rFonts w:ascii="Times New Roman" w:hAnsi="Times New Roman" w:cs="Times New Roman"/>
-          <w:spacing w:val="-1"/>
+          <w:highlight w:val="red"/>
+          <w:lang w:val="ru-RU"/>
+        </w:rPr>
+        <w:t xml:space="preserve"> </w:t>
+      </w:r>
+      <w:r>
+        <w:rPr>
+          <w:rFonts w:ascii="Times New Roman" w:hAnsi="Times New Roman" w:cs="Times New Roman"/>
+          <w:spacing w:val="-1"/>
+          <w:highlight w:val="red"/>
           <w:lang w:val="ru-RU"/>
         </w:rPr>
         <w:t>др</w:t>
@@ -12482,6 +12663,7 @@
         <w:rPr>
           <w:rFonts w:ascii="Times New Roman" w:hAnsi="Times New Roman" w:cs="Times New Roman"/>
           <w:spacing w:val="-2"/>
+          <w:highlight w:val="red"/>
           <w:lang w:val="ru-RU"/>
         </w:rPr>
         <w:t>у</w:t>
@@ -12489,6 +12671,7 @@
       <w:r>
         <w:rPr>
           <w:rFonts w:ascii="Times New Roman" w:hAnsi="Times New Roman" w:cs="Times New Roman"/>
+          <w:highlight w:val="red"/>
           <w:lang w:val="ru-RU"/>
         </w:rPr>
         <w:t>гих</w:t>
@@ -12497,13 +12680,15 @@
         <w:rPr>
           <w:rFonts w:ascii="Times New Roman" w:hAnsi="Times New Roman" w:cs="Times New Roman"/>
           <w:spacing w:val="39"/>
-          <w:lang w:val="ru-RU"/>
-        </w:rPr>
-        <w:t xml:space="preserve"> </w:t>
-      </w:r>
-      <w:r>
-        <w:rPr>
-          <w:rFonts w:ascii="Times New Roman" w:hAnsi="Times New Roman" w:cs="Times New Roman"/>
+          <w:highlight w:val="red"/>
+          <w:lang w:val="ru-RU"/>
+        </w:rPr>
+        <w:t xml:space="preserve"> </w:t>
+      </w:r>
+      <w:r>
+        <w:rPr>
+          <w:rFonts w:ascii="Times New Roman" w:hAnsi="Times New Roman" w:cs="Times New Roman"/>
+          <w:highlight w:val="red"/>
           <w:lang w:val="ru-RU"/>
         </w:rPr>
         <w:t>к</w:t>
@@ -12512,14 +12697,16 @@
         <w:rPr>
           <w:rFonts w:ascii="Times New Roman" w:hAnsi="Times New Roman" w:cs="Times New Roman"/>
           <w:spacing w:val="1"/>
-          <w:lang w:val="ru-RU"/>
-        </w:rPr>
-        <w:t>о</w:t>
-      </w:r>
-      <w:r>
-        <w:rPr>
-          <w:rFonts w:ascii="Times New Roman" w:hAnsi="Times New Roman" w:cs="Times New Roman"/>
-          <w:spacing w:val="-3"/>
+          <w:highlight w:val="red"/>
+          <w:lang w:val="ru-RU"/>
+        </w:rPr>
+        <w:t>о</w:t>
+      </w:r>
+      <w:r>
+        <w:rPr>
+          <w:rFonts w:ascii="Times New Roman" w:hAnsi="Times New Roman" w:cs="Times New Roman"/>
+          <w:spacing w:val="-3"/>
+          <w:highlight w:val="red"/>
           <w:lang w:val="ru-RU"/>
         </w:rPr>
         <w:t>м</w:t>
@@ -12527,6 +12714,7 @@
       <w:r>
         <w:rPr>
           <w:rFonts w:ascii="Times New Roman" w:hAnsi="Times New Roman" w:cs="Times New Roman"/>
+          <w:highlight w:val="red"/>
           <w:lang w:val="ru-RU"/>
         </w:rPr>
         <w:t>п</w:t>
@@ -12535,14 +12723,16 @@
         <w:rPr>
           <w:rFonts w:ascii="Times New Roman" w:hAnsi="Times New Roman" w:cs="Times New Roman"/>
           <w:spacing w:val="1"/>
-          <w:lang w:val="ru-RU"/>
-        </w:rPr>
-        <w:t>о</w:t>
-      </w:r>
-      <w:r>
-        <w:rPr>
-          <w:rFonts w:ascii="Times New Roman" w:hAnsi="Times New Roman" w:cs="Times New Roman"/>
-          <w:spacing w:val="-3"/>
+          <w:highlight w:val="red"/>
+          <w:lang w:val="ru-RU"/>
+        </w:rPr>
+        <w:t>о</w:t>
+      </w:r>
+      <w:r>
+        <w:rPr>
+          <w:rFonts w:ascii="Times New Roman" w:hAnsi="Times New Roman" w:cs="Times New Roman"/>
+          <w:spacing w:val="-3"/>
+          <w:highlight w:val="red"/>
           <w:lang w:val="ru-RU"/>
         </w:rPr>
         <w:t>н</w:t>
@@ -12550,6 +12740,7 @@
       <w:r>
         <w:rPr>
           <w:rFonts w:ascii="Times New Roman" w:hAnsi="Times New Roman" w:cs="Times New Roman"/>
+          <w:highlight w:val="red"/>
           <w:lang w:val="ru-RU"/>
         </w:rPr>
         <w:t>ент</w:t>
@@ -12558,6 +12749,7 @@
         <w:rPr>
           <w:rFonts w:ascii="Times New Roman" w:hAnsi="Times New Roman" w:cs="Times New Roman"/>
           <w:spacing w:val="-3"/>
+          <w:highlight w:val="red"/>
           <w:lang w:val="ru-RU"/>
         </w:rPr>
         <w:t>а</w:t>
@@ -12565,6 +12757,7 @@
       <w:r>
         <w:rPr>
           <w:rFonts w:ascii="Times New Roman" w:hAnsi="Times New Roman" w:cs="Times New Roman"/>
+          <w:highlight w:val="red"/>
           <w:lang w:val="ru-RU"/>
         </w:rPr>
         <w:t>х</w:t>
@@ -12573,13 +12766,15 @@
         <w:rPr>
           <w:rFonts w:ascii="Times New Roman" w:hAnsi="Times New Roman" w:cs="Times New Roman"/>
           <w:spacing w:val="41"/>
-          <w:lang w:val="ru-RU"/>
-        </w:rPr>
-        <w:t xml:space="preserve"> </w:t>
-      </w:r>
-      <w:r>
-        <w:rPr>
-          <w:rFonts w:ascii="Times New Roman" w:hAnsi="Times New Roman" w:cs="Times New Roman"/>
+          <w:highlight w:val="red"/>
+          <w:lang w:val="ru-RU"/>
+        </w:rPr>
+        <w:t xml:space="preserve"> </w:t>
+      </w:r>
+      <w:r>
+        <w:rPr>
+          <w:rFonts w:ascii="Times New Roman" w:hAnsi="Times New Roman" w:cs="Times New Roman"/>
+          <w:highlight w:val="red"/>
           <w:lang w:val="ru-RU"/>
         </w:rPr>
         <w:t>(</w:t>
@@ -12588,6 +12783,7 @@
         <w:rPr>
           <w:rFonts w:ascii="Times New Roman" w:hAnsi="Times New Roman" w:cs="Times New Roman"/>
           <w:spacing w:val="-2"/>
+          <w:highlight w:val="red"/>
           <w:lang w:val="ru-RU"/>
         </w:rPr>
         <w:t>с</w:t>
@@ -12595,6 +12791,7 @@
       <w:r>
         <w:rPr>
           <w:rFonts w:ascii="Times New Roman" w:hAnsi="Times New Roman" w:cs="Times New Roman"/>
+          <w:highlight w:val="red"/>
           <w:lang w:val="ru-RU"/>
         </w:rPr>
         <w:t>хема</w:t>
@@ -12603,13 +12800,15 @@
         <w:rPr>
           <w:rFonts w:ascii="Times New Roman" w:hAnsi="Times New Roman" w:cs="Times New Roman"/>
           <w:spacing w:val="37"/>
-          <w:lang w:val="ru-RU"/>
-        </w:rPr>
-        <w:t xml:space="preserve"> </w:t>
-      </w:r>
-      <w:r>
-        <w:rPr>
-          <w:rFonts w:ascii="Times New Roman" w:hAnsi="Times New Roman" w:cs="Times New Roman"/>
+          <w:highlight w:val="red"/>
+          <w:lang w:val="ru-RU"/>
+        </w:rPr>
+        <w:t xml:space="preserve"> </w:t>
+      </w:r>
+      <w:r>
+        <w:rPr>
+          <w:rFonts w:ascii="Times New Roman" w:hAnsi="Times New Roman" w:cs="Times New Roman"/>
+          <w:highlight w:val="red"/>
           <w:lang w:val="ru-RU"/>
         </w:rPr>
         <w:t>связ</w:t>
@@ -12618,6 +12817,7 @@
         <w:rPr>
           <w:rFonts w:ascii="Times New Roman" w:hAnsi="Times New Roman" w:cs="Times New Roman"/>
           <w:spacing w:val="-2"/>
+          <w:highlight w:val="red"/>
           <w:lang w:val="ru-RU"/>
         </w:rPr>
         <w:t>е</w:t>
@@ -12625,6 +12825,7 @@
       <w:r>
         <w:rPr>
           <w:rFonts w:ascii="Times New Roman" w:hAnsi="Times New Roman" w:cs="Times New Roman"/>
+          <w:highlight w:val="red"/>
           <w:lang w:val="ru-RU"/>
         </w:rPr>
         <w:t>й,</w:t>
@@ -12633,13 +12834,15 @@
         <w:rPr>
           <w:rFonts w:ascii="Times New Roman" w:hAnsi="Times New Roman" w:cs="Times New Roman"/>
           <w:spacing w:val="39"/>
-          <w:lang w:val="ru-RU"/>
-        </w:rPr>
-        <w:t xml:space="preserve"> </w:t>
-      </w:r>
-      <w:r>
-        <w:rPr>
-          <w:rFonts w:ascii="Times New Roman" w:hAnsi="Times New Roman" w:cs="Times New Roman"/>
+          <w:highlight w:val="red"/>
+          <w:lang w:val="ru-RU"/>
+        </w:rPr>
+        <w:t xml:space="preserve"> </w:t>
+      </w:r>
+      <w:r>
+        <w:rPr>
+          <w:rFonts w:ascii="Times New Roman" w:hAnsi="Times New Roman" w:cs="Times New Roman"/>
+          <w:highlight w:val="red"/>
           <w:lang w:val="ru-RU"/>
         </w:rPr>
         <w:t>гра</w:t>
@@ -12648,6 +12851,7 @@
         <w:rPr>
           <w:rFonts w:ascii="Times New Roman" w:hAnsi="Times New Roman" w:cs="Times New Roman"/>
           <w:spacing w:val="-2"/>
+          <w:highlight w:val="red"/>
           <w:lang w:val="ru-RU"/>
         </w:rPr>
         <w:t>ф</w:t>
@@ -12655,6 +12859,7 @@
       <w:r>
         <w:rPr>
           <w:rFonts w:ascii="Times New Roman" w:hAnsi="Times New Roman" w:cs="Times New Roman"/>
+          <w:highlight w:val="red"/>
           <w:lang w:val="ru-RU"/>
         </w:rPr>
         <w:t>и</w:t>
@@ -12663,6 +12868,7 @@
         <w:rPr>
           <w:rFonts w:ascii="Times New Roman" w:hAnsi="Times New Roman" w:cs="Times New Roman"/>
           <w:spacing w:val="-2"/>
+          <w:highlight w:val="red"/>
           <w:lang w:val="ru-RU"/>
         </w:rPr>
         <w:t>к</w:t>
@@ -12671,6 +12877,7 @@
         <w:rPr>
           <w:rFonts w:ascii="Times New Roman" w:hAnsi="Times New Roman" w:cs="Times New Roman"/>
           <w:spacing w:val="4"/>
+          <w:highlight w:val="red"/>
           <w:lang w:val="ru-RU"/>
         </w:rPr>
         <w:t>и</w:t>
@@ -12678,21 +12885,16 @@
       <w:r>
         <w:rPr>
           <w:rFonts w:ascii="Times New Roman" w:hAnsi="Times New Roman" w:cs="Times New Roman"/>
-          <w:lang w:val="ru-RU"/>
-        </w:rPr>
-        <w:t xml:space="preserve">, </w:t>
-      </w:r>
-      <w:r>
-        <w:rPr>
-          <w:rFonts w:ascii="Times New Roman" w:hAnsi="Times New Roman" w:cs="Times New Roman"/>
-          <w:lang w:val="ru-RU"/>
-        </w:rPr>
-        <w:t>ка</w:t>
-      </w:r>
-      <w:r>
-        <w:rPr>
-          <w:rFonts w:ascii="Times New Roman" w:hAnsi="Times New Roman" w:cs="Times New Roman"/>
-          <w:spacing w:val="-1"/>
+          <w:highlight w:val="red"/>
+          <w:lang w:val="ru-RU"/>
+        </w:rPr>
+        <w:t>, ка</w:t>
+      </w:r>
+      <w:r>
+        <w:rPr>
+          <w:rFonts w:ascii="Times New Roman" w:hAnsi="Times New Roman" w:cs="Times New Roman"/>
+          <w:spacing w:val="-1"/>
+          <w:highlight w:val="red"/>
           <w:lang w:val="ru-RU"/>
         </w:rPr>
         <w:t>р</w:t>
@@ -12700,6 +12902,7 @@
       <w:r>
         <w:rPr>
           <w:rFonts w:ascii="Times New Roman" w:hAnsi="Times New Roman" w:cs="Times New Roman"/>
+          <w:highlight w:val="red"/>
           <w:lang w:val="ru-RU"/>
         </w:rPr>
         <w:t>та</w:t>
@@ -12708,13 +12911,15 @@
         <w:rPr>
           <w:rFonts w:ascii="Times New Roman" w:hAnsi="Times New Roman" w:cs="Times New Roman"/>
           <w:spacing w:val="-2"/>
-          <w:lang w:val="ru-RU"/>
-        </w:rPr>
-        <w:t xml:space="preserve"> </w:t>
-      </w:r>
-      <w:r>
-        <w:rPr>
-          <w:rFonts w:ascii="Times New Roman" w:hAnsi="Times New Roman" w:cs="Times New Roman"/>
+          <w:highlight w:val="red"/>
+          <w:lang w:val="ru-RU"/>
+        </w:rPr>
+        <w:t xml:space="preserve"> </w:t>
+      </w:r>
+      <w:r>
+        <w:rPr>
+          <w:rFonts w:ascii="Times New Roman" w:hAnsi="Times New Roman" w:cs="Times New Roman"/>
+          <w:highlight w:val="red"/>
           <w:lang w:val="ru-RU"/>
         </w:rPr>
         <w:t>и</w:t>
@@ -12723,13 +12928,15 @@
         <w:rPr>
           <w:rFonts w:ascii="Times New Roman" w:hAnsi="Times New Roman" w:cs="Times New Roman"/>
           <w:spacing w:val="1"/>
-          <w:lang w:val="ru-RU"/>
-        </w:rPr>
-        <w:t xml:space="preserve"> </w:t>
-      </w:r>
-      <w:r>
-        <w:rPr>
-          <w:rFonts w:ascii="Times New Roman" w:hAnsi="Times New Roman" w:cs="Times New Roman"/>
+          <w:highlight w:val="red"/>
+          <w:lang w:val="ru-RU"/>
+        </w:rPr>
+        <w:t xml:space="preserve"> </w:t>
+      </w:r>
+      <w:r>
+        <w:rPr>
+          <w:rFonts w:ascii="Times New Roman" w:hAnsi="Times New Roman" w:cs="Times New Roman"/>
+          <w:highlight w:val="red"/>
           <w:lang w:val="ru-RU"/>
         </w:rPr>
         <w:t>пр</w:t>
@@ -12738,6 +12945,7 @@
         <w:rPr>
           <w:rFonts w:ascii="Times New Roman" w:hAnsi="Times New Roman" w:cs="Times New Roman"/>
           <w:spacing w:val="-2"/>
+          <w:highlight w:val="red"/>
           <w:lang w:val="ru-RU"/>
         </w:rPr>
         <w:t>.</w:t>
@@ -12745,6 +12953,7 @@
       <w:r>
         <w:rPr>
           <w:rFonts w:ascii="Times New Roman" w:hAnsi="Times New Roman" w:cs="Times New Roman"/>
+          <w:highlight w:val="red"/>
           <w:lang w:val="ru-RU"/>
         </w:rPr>
         <w:t>)</w:t>
@@ -13100,12 +13309,14 @@
         <w:ind w:left="820"/>
         <w:rPr>
           <w:rFonts w:ascii="Times New Roman" w:hAnsi="Times New Roman" w:cs="Times New Roman"/>
+          <w:highlight w:val="green"/>
           <w:lang w:val="ru-RU"/>
         </w:rPr>
       </w:pPr>
       <w:r>
         <w:rPr>
           <w:rFonts w:ascii="Times New Roman" w:hAnsi="Times New Roman" w:cs="Times New Roman"/>
+          <w:highlight w:val="green"/>
           <w:lang w:val="ru-RU"/>
         </w:rPr>
         <w:t>Фильт</w:t>
@@ -13114,6 +13325,7 @@
         <w:rPr>
           <w:rFonts w:ascii="Times New Roman" w:hAnsi="Times New Roman" w:cs="Times New Roman"/>
           <w:spacing w:val="-1"/>
+          <w:highlight w:val="green"/>
           <w:lang w:val="ru-RU"/>
         </w:rPr>
         <w:t>р</w:t>
@@ -13121,6 +13333,7 @@
       <w:r>
         <w:rPr>
           <w:rFonts w:ascii="Times New Roman" w:hAnsi="Times New Roman" w:cs="Times New Roman"/>
+          <w:highlight w:val="green"/>
           <w:lang w:val="ru-RU"/>
         </w:rPr>
         <w:t>а</w:t>
@@ -13129,6 +13342,7 @@
         <w:rPr>
           <w:rFonts w:ascii="Times New Roman" w:hAnsi="Times New Roman" w:cs="Times New Roman"/>
           <w:spacing w:val="-3"/>
+          <w:highlight w:val="green"/>
           <w:lang w:val="ru-RU"/>
         </w:rPr>
         <w:t>ц</w:t>
@@ -13136,6 +13350,7 @@
       <w:r>
         <w:rPr>
           <w:rFonts w:ascii="Times New Roman" w:hAnsi="Times New Roman" w:cs="Times New Roman"/>
+          <w:highlight w:val="green"/>
           <w:lang w:val="ru-RU"/>
         </w:rPr>
         <w:t>ия</w:t>
@@ -13144,13 +13359,15 @@
         <w:rPr>
           <w:rFonts w:ascii="Times New Roman" w:hAnsi="Times New Roman" w:cs="Times New Roman"/>
           <w:spacing w:val="-1"/>
-          <w:lang w:val="ru-RU"/>
-        </w:rPr>
-        <w:t xml:space="preserve"> </w:t>
-      </w:r>
-      <w:r>
-        <w:rPr>
-          <w:rFonts w:ascii="Times New Roman" w:hAnsi="Times New Roman" w:cs="Times New Roman"/>
+          <w:highlight w:val="green"/>
+          <w:lang w:val="ru-RU"/>
+        </w:rPr>
+        <w:t xml:space="preserve"> </w:t>
+      </w:r>
+      <w:r>
+        <w:rPr>
+          <w:rFonts w:ascii="Times New Roman" w:hAnsi="Times New Roman" w:cs="Times New Roman"/>
+          <w:highlight w:val="green"/>
           <w:lang w:val="ru-RU"/>
         </w:rPr>
         <w:t>да</w:t>
@@ -13159,6 +13376,7 @@
         <w:rPr>
           <w:rFonts w:ascii="Times New Roman" w:hAnsi="Times New Roman" w:cs="Times New Roman"/>
           <w:spacing w:val="-2"/>
+          <w:highlight w:val="green"/>
           <w:lang w:val="ru-RU"/>
         </w:rPr>
         <w:t>н</w:t>
@@ -13166,6 +13384,7 @@
       <w:r>
         <w:rPr>
           <w:rFonts w:ascii="Times New Roman" w:hAnsi="Times New Roman" w:cs="Times New Roman"/>
+          <w:highlight w:val="green"/>
           <w:lang w:val="ru-RU"/>
         </w:rPr>
         <w:t>н</w:t>
@@ -13174,6 +13393,7 @@
         <w:rPr>
           <w:rFonts w:ascii="Times New Roman" w:hAnsi="Times New Roman" w:cs="Times New Roman"/>
           <w:spacing w:val="-2"/>
+          <w:highlight w:val="green"/>
           <w:lang w:val="ru-RU"/>
         </w:rPr>
         <w:t>ы</w:t>
@@ -13181,6 +13401,7 @@
       <w:r>
         <w:rPr>
           <w:rFonts w:ascii="Times New Roman" w:hAnsi="Times New Roman" w:cs="Times New Roman"/>
+          <w:highlight w:val="green"/>
           <w:lang w:val="ru-RU"/>
         </w:rPr>
         <w:t>х в</w:t>
@@ -13189,13 +13410,15 @@
         <w:rPr>
           <w:rFonts w:ascii="Times New Roman" w:hAnsi="Times New Roman" w:cs="Times New Roman"/>
           <w:spacing w:val="-3"/>
-          <w:lang w:val="ru-RU"/>
-        </w:rPr>
-        <w:t xml:space="preserve"> </w:t>
-      </w:r>
-      <w:r>
-        <w:rPr>
-          <w:rFonts w:ascii="Times New Roman" w:hAnsi="Times New Roman" w:cs="Times New Roman"/>
+          <w:highlight w:val="green"/>
+          <w:lang w:val="ru-RU"/>
+        </w:rPr>
+        <w:t xml:space="preserve"> </w:t>
+      </w:r>
+      <w:r>
+        <w:rPr>
+          <w:rFonts w:ascii="Times New Roman" w:hAnsi="Times New Roman" w:cs="Times New Roman"/>
+          <w:highlight w:val="green"/>
           <w:lang w:val="ru-RU"/>
         </w:rPr>
         <w:t>по</w:t>
@@ -13204,6 +13427,7 @@
         <w:rPr>
           <w:rFonts w:ascii="Times New Roman" w:hAnsi="Times New Roman" w:cs="Times New Roman"/>
           <w:spacing w:val="-3"/>
+          <w:highlight w:val="green"/>
           <w:lang w:val="ru-RU"/>
         </w:rPr>
         <w:t>л</w:t>
@@ -13211,6 +13435,7 @@
       <w:r>
         <w:rPr>
           <w:rFonts w:ascii="Times New Roman" w:hAnsi="Times New Roman" w:cs="Times New Roman"/>
+          <w:highlight w:val="green"/>
           <w:lang w:val="ru-RU"/>
         </w:rPr>
         <w:t>ьзов</w:t>
@@ -13219,6 +13444,7 @@
         <w:rPr>
           <w:rFonts w:ascii="Times New Roman" w:hAnsi="Times New Roman" w:cs="Times New Roman"/>
           <w:spacing w:val="-3"/>
+          <w:highlight w:val="green"/>
           <w:lang w:val="ru-RU"/>
         </w:rPr>
         <w:t>а</w:t>
@@ -13226,6 +13452,7 @@
       <w:r>
         <w:rPr>
           <w:rFonts w:ascii="Times New Roman" w:hAnsi="Times New Roman" w:cs="Times New Roman"/>
+          <w:highlight w:val="green"/>
           <w:lang w:val="ru-RU"/>
         </w:rPr>
         <w:t>тель</w:t>
@@ -13234,6 +13461,7 @@
         <w:rPr>
           <w:rFonts w:ascii="Times New Roman" w:hAnsi="Times New Roman" w:cs="Times New Roman"/>
           <w:spacing w:val="-3"/>
+          <w:highlight w:val="green"/>
           <w:lang w:val="ru-RU"/>
         </w:rPr>
         <w:t>с</w:t>
@@ -13241,6 +13469,7 @@
       <w:r>
         <w:rPr>
           <w:rFonts w:ascii="Times New Roman" w:hAnsi="Times New Roman" w:cs="Times New Roman"/>
+          <w:highlight w:val="green"/>
           <w:lang w:val="ru-RU"/>
         </w:rPr>
         <w:t>к</w:t>
@@ -13249,13 +13478,15 @@
         <w:rPr>
           <w:rFonts w:ascii="Times New Roman" w:hAnsi="Times New Roman" w:cs="Times New Roman"/>
           <w:spacing w:val="1"/>
-          <w:lang w:val="ru-RU"/>
-        </w:rPr>
-        <w:t>о</w:t>
-      </w:r>
-      <w:r>
-        <w:rPr>
-          <w:rFonts w:ascii="Times New Roman" w:hAnsi="Times New Roman" w:cs="Times New Roman"/>
+          <w:highlight w:val="green"/>
+          <w:lang w:val="ru-RU"/>
+        </w:rPr>
+        <w:t>о</w:t>
+      </w:r>
+      <w:r>
+        <w:rPr>
+          <w:rFonts w:ascii="Times New Roman" w:hAnsi="Times New Roman" w:cs="Times New Roman"/>
+          <w:highlight w:val="green"/>
           <w:lang w:val="ru-RU"/>
         </w:rPr>
         <w:t>м</w:t>
@@ -13264,13 +13495,15 @@
         <w:rPr>
           <w:rFonts w:ascii="Times New Roman" w:hAnsi="Times New Roman" w:cs="Times New Roman"/>
           <w:spacing w:val="-3"/>
-          <w:lang w:val="ru-RU"/>
-        </w:rPr>
-        <w:t xml:space="preserve"> </w:t>
-      </w:r>
-      <w:r>
-        <w:rPr>
-          <w:rFonts w:ascii="Times New Roman" w:hAnsi="Times New Roman" w:cs="Times New Roman"/>
+          <w:highlight w:val="green"/>
+          <w:lang w:val="ru-RU"/>
+        </w:rPr>
+        <w:t xml:space="preserve"> </w:t>
+      </w:r>
+      <w:r>
+        <w:rPr>
+          <w:rFonts w:ascii="Times New Roman" w:hAnsi="Times New Roman" w:cs="Times New Roman"/>
+          <w:highlight w:val="green"/>
           <w:lang w:val="ru-RU"/>
         </w:rPr>
         <w:t>и</w:t>
@@ -13279,6 +13512,7 @@
         <w:rPr>
           <w:rFonts w:ascii="Times New Roman" w:hAnsi="Times New Roman" w:cs="Times New Roman"/>
           <w:spacing w:val="-3"/>
+          <w:highlight w:val="green"/>
           <w:lang w:val="ru-RU"/>
         </w:rPr>
         <w:t>н</w:t>
@@ -13286,6 +13520,7 @@
       <w:r>
         <w:rPr>
           <w:rFonts w:ascii="Times New Roman" w:hAnsi="Times New Roman" w:cs="Times New Roman"/>
+          <w:highlight w:val="green"/>
           <w:lang w:val="ru-RU"/>
         </w:rPr>
         <w:t>тер</w:t>
@@ -13294,6 +13529,7 @@
         <w:rPr>
           <w:rFonts w:ascii="Times New Roman" w:hAnsi="Times New Roman" w:cs="Times New Roman"/>
           <w:spacing w:val="-2"/>
+          <w:highlight w:val="green"/>
           <w:lang w:val="ru-RU"/>
         </w:rPr>
         <w:t>ф</w:t>
@@ -13301,6 +13537,7 @@
       <w:r>
         <w:rPr>
           <w:rFonts w:ascii="Times New Roman" w:hAnsi="Times New Roman" w:cs="Times New Roman"/>
+          <w:highlight w:val="green"/>
           <w:lang w:val="ru-RU"/>
         </w:rPr>
         <w:t>е</w:t>
@@ -13309,6 +13546,7 @@
         <w:rPr>
           <w:rFonts w:ascii="Times New Roman" w:hAnsi="Times New Roman" w:cs="Times New Roman"/>
           <w:spacing w:val="-2"/>
+          <w:highlight w:val="green"/>
           <w:lang w:val="ru-RU"/>
         </w:rPr>
         <w:t>й</w:t>
@@ -13317,6 +13555,7 @@
         <w:rPr>
           <w:rFonts w:ascii="Times New Roman" w:hAnsi="Times New Roman" w:cs="Times New Roman"/>
           <w:spacing w:val="-3"/>
+          <w:highlight w:val="green"/>
           <w:lang w:val="ru-RU"/>
         </w:rPr>
         <w:t>с</w:t>
@@ -13325,6 +13564,7 @@
         <w:rPr>
           <w:rFonts w:ascii="Times New Roman" w:hAnsi="Times New Roman" w:cs="Times New Roman"/>
           <w:spacing w:val="3"/>
+          <w:highlight w:val="green"/>
           <w:lang w:val="ru-RU"/>
         </w:rPr>
         <w:t>е</w:t>
@@ -13332,6 +13572,7 @@
       <w:r>
         <w:rPr>
           <w:rFonts w:ascii="Times New Roman" w:hAnsi="Times New Roman" w:cs="Times New Roman"/>
+          <w:highlight w:val="green"/>
           <w:lang w:val="ru-RU"/>
         </w:rPr>
         <w:t>.</w:t>
